--- a/A3/heuristics-individual-template-buda.docx
+++ b/A3/heuristics-individual-template-buda.docx
@@ -4,7 +4,7 @@
   <w:body>
     <w:p>
       <w:pPr>
-        <w:pStyle w:val="Title"/>
+        <w:pStyle w:val="Titolo"/>
         <w:jc w:val="center"/>
         <w:rPr>
           <w:rFonts w:ascii="Calibri" w:eastAsia="Calibri" w:hAnsi="Calibri" w:cs="Calibri"/>
@@ -21,7 +21,7 @@
     </w:p>
     <w:p>
       <w:pPr>
-        <w:pStyle w:val="Subtitle"/>
+        <w:pStyle w:val="Sottotitolo"/>
         <w:jc w:val="center"/>
         <w:rPr>
           <w:rFonts w:ascii="Calibri" w:eastAsia="Calibri" w:hAnsi="Calibri" w:cs="Calibri"/>
@@ -38,7 +38,7 @@
     </w:p>
     <w:p>
       <w:pPr>
-        <w:pStyle w:val="Heading2"/>
+        <w:pStyle w:val="Titolo2"/>
         <w:rPr>
           <w:rFonts w:ascii="Calibri" w:eastAsia="Calibri" w:hAnsi="Calibri" w:cs="Calibri"/>
         </w:rPr>
@@ -53,21 +53,24 @@
       </w:r>
     </w:p>
     <w:p>
-      <w:r>
-        <w:t xml:space="preserve">Indicate your full name and </w:t>
-      </w:r>
-      <w:r>
-        <w:t>email</w:t>
-      </w:r>
-      <w:r>
-        <w:t>.</w:t>
-      </w:r>
-    </w:p>
-    <w:p>
-      <w:pPr>
-        <w:pStyle w:val="Heading2"/>
-        <w:rPr>
-          <w:rFonts w:ascii="Calibri" w:eastAsia="Calibri" w:hAnsi="Calibri" w:cs="Calibri"/>
+      <w:pPr>
+        <w:rPr>
+          <w:lang w:val="en-US"/>
+        </w:rPr>
+      </w:pPr>
+      <w:r>
+        <w:rPr>
+          <w:lang w:val="en-US"/>
+        </w:rPr>
+        <w:t>Francesco Buda – francesco.buda3@studio.unibo.it</w:t>
+      </w:r>
+    </w:p>
+    <w:p>
+      <w:pPr>
+        <w:pStyle w:val="Titolo2"/>
+        <w:rPr>
+          <w:rFonts w:ascii="Calibri" w:eastAsia="Calibri" w:hAnsi="Calibri" w:cs="Calibri"/>
+          <w:lang w:val="it-IT"/>
         </w:rPr>
       </w:pPr>
       <w:bookmarkStart w:id="3" w:name="_t7jz5e1tab04" w:colFirst="0" w:colLast="0"/>
@@ -75,28 +78,96 @@
       <w:r>
         <w:rPr>
           <w:rFonts w:ascii="Calibri" w:eastAsia="Calibri" w:hAnsi="Calibri" w:cs="Calibri"/>
-        </w:rPr>
-        <w:t>Part II: Project Description</w:t>
-      </w:r>
-    </w:p>
-    <w:p>
-      <w:pPr>
-        <w:rPr>
-          <w:rFonts w:ascii="Calibri" w:eastAsia="Calibri" w:hAnsi="Calibri" w:cs="Calibri"/>
-        </w:rPr>
-      </w:pPr>
-      <w:r>
-        <w:rPr>
-          <w:rFonts w:ascii="Calibri" w:eastAsia="Calibri" w:hAnsi="Calibri" w:cs="Calibri"/>
-        </w:rPr>
-        <w:t>A concise description (1-2 sentences) of the project you are evaluating.</w:t>
-      </w:r>
-    </w:p>
-    <w:p>
-      <w:pPr>
-        <w:pStyle w:val="Heading2"/>
-        <w:rPr>
-          <w:rFonts w:ascii="Calibri" w:eastAsia="Calibri" w:hAnsi="Calibri" w:cs="Calibri"/>
+          <w:lang w:val="it-IT"/>
+        </w:rPr>
+        <w:t xml:space="preserve">Part II: Project </w:t>
+      </w:r>
+      <w:proofErr w:type="spellStart"/>
+      <w:r>
+        <w:rPr>
+          <w:rFonts w:ascii="Calibri" w:eastAsia="Calibri" w:hAnsi="Calibri" w:cs="Calibri"/>
+          <w:lang w:val="it-IT"/>
+        </w:rPr>
+        <w:t>Description</w:t>
+      </w:r>
+      <w:proofErr w:type="spellEnd"/>
+    </w:p>
+    <w:p>
+      <w:pPr>
+        <w:rPr>
+          <w:rFonts w:ascii="Calibri" w:eastAsia="Calibri" w:hAnsi="Calibri" w:cs="Calibri"/>
+          <w:lang w:val="it-IT"/>
+        </w:rPr>
+      </w:pPr>
+      <w:r>
+        <w:rPr>
+          <w:rFonts w:ascii="Calibri" w:eastAsia="Calibri" w:hAnsi="Calibri" w:cs="Calibri"/>
+          <w:lang w:val="it-IT"/>
+        </w:rPr>
+        <w:t>L’applicazione per la quale h</w:t>
+      </w:r>
+      <w:r>
+        <w:rPr>
+          <w:rFonts w:ascii="Calibri" w:eastAsia="Calibri" w:hAnsi="Calibri" w:cs="Calibri"/>
+          <w:lang w:val="it-IT"/>
+        </w:rPr>
+        <w:t xml:space="preserve">o svolto la valutazione euristica si chiama Too Good To Go, è un’applicazione che permette a bar, negozi, ristoranti </w:t>
+      </w:r>
+      <w:proofErr w:type="spellStart"/>
+      <w:r>
+        <w:rPr>
+          <w:rFonts w:ascii="Calibri" w:eastAsia="Calibri" w:hAnsi="Calibri" w:cs="Calibri"/>
+          <w:lang w:val="it-IT"/>
+        </w:rPr>
+        <w:t>ecc</w:t>
+      </w:r>
+      <w:proofErr w:type="spellEnd"/>
+      <w:r>
+        <w:rPr>
+          <w:rFonts w:ascii="Calibri" w:eastAsia="Calibri" w:hAnsi="Calibri" w:cs="Calibri"/>
+          <w:lang w:val="it-IT"/>
+        </w:rPr>
+        <w:t xml:space="preserve">… di mettere in vendita a basso prezzo delle </w:t>
+      </w:r>
+      <w:proofErr w:type="spellStart"/>
+      <w:r>
+        <w:rPr>
+          <w:rFonts w:ascii="Calibri" w:eastAsia="Calibri" w:hAnsi="Calibri" w:cs="Calibri"/>
+          <w:lang w:val="it-IT"/>
+        </w:rPr>
+        <w:t>surprise</w:t>
+      </w:r>
+      <w:proofErr w:type="spellEnd"/>
+      <w:r>
+        <w:rPr>
+          <w:rFonts w:ascii="Calibri" w:eastAsia="Calibri" w:hAnsi="Calibri" w:cs="Calibri"/>
+          <w:lang w:val="it-IT"/>
+        </w:rPr>
+        <w:t xml:space="preserve"> box contenenti cibo non venduto che altrimenti andrebbe buttato. Gli utenti possono utilizzare l’app per comprare delle </w:t>
+      </w:r>
+      <w:proofErr w:type="spellStart"/>
+      <w:r>
+        <w:rPr>
+          <w:rFonts w:ascii="Calibri" w:eastAsia="Calibri" w:hAnsi="Calibri" w:cs="Calibri"/>
+          <w:lang w:val="it-IT"/>
+        </w:rPr>
+        <w:t>surprise</w:t>
+      </w:r>
+      <w:proofErr w:type="spellEnd"/>
+      <w:r>
+        <w:rPr>
+          <w:rFonts w:ascii="Calibri" w:eastAsia="Calibri" w:hAnsi="Calibri" w:cs="Calibri"/>
+          <w:lang w:val="it-IT"/>
+        </w:rPr>
+        <w:t xml:space="preserve"> box e poi andarle a ritirare.</w:t>
+      </w:r>
+    </w:p>
+    <w:p>
+      <w:pPr>
+        <w:pStyle w:val="Titolo2"/>
+        <w:rPr>
+          <w:rFonts w:ascii="Calibri" w:eastAsia="Calibri" w:hAnsi="Calibri" w:cs="Calibri"/>
+          <w:lang w:val="it-IT"/>
         </w:rPr>
       </w:pPr>
       <w:bookmarkStart w:id="4" w:name="_4asfm6qfjdfy" w:colFirst="0" w:colLast="0"/>
@@ -104,28 +175,227 @@
       <w:r>
         <w:rPr>
           <w:rFonts w:ascii="Calibri" w:eastAsia="Calibri" w:hAnsi="Calibri" w:cs="Calibri"/>
-        </w:rPr>
-        <w:t>Part III: Evaluation Execution</w:t>
-      </w:r>
-    </w:p>
-    <w:p>
-      <w:pPr>
-        <w:rPr>
-          <w:rFonts w:ascii="Calibri" w:eastAsia="Calibri" w:hAnsi="Calibri" w:cs="Calibri"/>
-        </w:rPr>
-      </w:pPr>
-      <w:r>
-        <w:rPr>
-          <w:rFonts w:ascii="Calibri" w:eastAsia="Calibri" w:hAnsi="Calibri" w:cs="Calibri"/>
-        </w:rPr>
-        <w:t>Summarize how you conducted the heuristic evaluation: where you did the evaluation, using which materials, following which steps, if the provided information was enough, etc.</w:t>
-      </w:r>
-    </w:p>
-    <w:p>
-      <w:pPr>
-        <w:pStyle w:val="Heading2"/>
-        <w:rPr>
-          <w:rFonts w:ascii="Calibri" w:eastAsia="Calibri" w:hAnsi="Calibri" w:cs="Calibri"/>
+          <w:lang w:val="it-IT"/>
+        </w:rPr>
+        <w:t xml:space="preserve">Part III: Evaluation </w:t>
+      </w:r>
+      <w:proofErr w:type="spellStart"/>
+      <w:r>
+        <w:rPr>
+          <w:rFonts w:ascii="Calibri" w:eastAsia="Calibri" w:hAnsi="Calibri" w:cs="Calibri"/>
+          <w:lang w:val="it-IT"/>
+        </w:rPr>
+        <w:t>Execution</w:t>
+      </w:r>
+      <w:proofErr w:type="spellEnd"/>
+    </w:p>
+    <w:p>
+      <w:pPr>
+        <w:rPr>
+          <w:rFonts w:ascii="Calibri" w:eastAsia="Calibri" w:hAnsi="Calibri" w:cs="Calibri"/>
+          <w:lang w:val="it-IT"/>
+        </w:rPr>
+      </w:pPr>
+      <w:r>
+        <w:rPr>
+          <w:rFonts w:ascii="Calibri" w:eastAsia="Calibri" w:hAnsi="Calibri" w:cs="Calibri"/>
+          <w:lang w:val="it-IT"/>
+        </w:rPr>
+        <w:t>Per condurre la valutazione eur</w:t>
+      </w:r>
+      <w:r>
+        <w:rPr>
+          <w:rFonts w:ascii="Calibri" w:eastAsia="Calibri" w:hAnsi="Calibri" w:cs="Calibri"/>
+          <w:lang w:val="it-IT"/>
+        </w:rPr>
+        <w:t xml:space="preserve">istica ho innanzitutto stampato un foglio riassuntivo delle dieci euristiche di Nielsen, per ogni euristica ho riportato il titolo e alcune indicazioni su quali potrebbero essere le violazioni correlate. </w:t>
+      </w:r>
+      <w:r>
+        <w:rPr>
+          <w:rFonts w:ascii="Calibri" w:eastAsia="Calibri" w:hAnsi="Calibri" w:cs="Calibri"/>
+          <w:lang w:val="it-IT"/>
+        </w:rPr>
+        <w:t>Successivamente ho individuato tre task da svolge</w:t>
+      </w:r>
+      <w:r>
+        <w:rPr>
+          <w:rFonts w:ascii="Calibri" w:eastAsia="Calibri" w:hAnsi="Calibri" w:cs="Calibri"/>
+          <w:lang w:val="it-IT"/>
+        </w:rPr>
+        <w:t>re all’interno dell’applicazione, sui quali valutare la presenza di violazioni, i task individuati sono i seguenti:</w:t>
+      </w:r>
+    </w:p>
+    <w:p>
+      <w:pPr>
+        <w:rPr>
+          <w:rFonts w:ascii="Calibri" w:eastAsia="Calibri" w:hAnsi="Calibri" w:cs="Calibri"/>
+          <w:lang w:val="it-IT"/>
+        </w:rPr>
+      </w:pPr>
+    </w:p>
+    <w:p>
+      <w:pPr>
+        <w:pStyle w:val="Paragrafoelenco"/>
+        <w:numPr>
+          <w:ilvl w:val="0"/>
+          <w:numId w:val="2"/>
+        </w:numPr>
+        <w:rPr>
+          <w:rFonts w:ascii="Calibri" w:eastAsia="Calibri" w:hAnsi="Calibri" w:cs="Calibri"/>
+          <w:lang w:val="it-IT"/>
+        </w:rPr>
+      </w:pPr>
+      <w:r>
+        <w:rPr>
+          <w:rFonts w:ascii="Calibri" w:eastAsia="Calibri" w:hAnsi="Calibri" w:cs="Calibri"/>
+          <w:lang w:val="it-IT"/>
+        </w:rPr>
+        <w:t xml:space="preserve">Prenotare una </w:t>
+      </w:r>
+      <w:proofErr w:type="spellStart"/>
+      <w:r>
+        <w:rPr>
+          <w:rFonts w:ascii="Calibri" w:eastAsia="Calibri" w:hAnsi="Calibri" w:cs="Calibri"/>
+          <w:lang w:val="it-IT"/>
+        </w:rPr>
+        <w:t>surprise</w:t>
+      </w:r>
+      <w:proofErr w:type="spellEnd"/>
+      <w:r>
+        <w:rPr>
+          <w:rFonts w:ascii="Calibri" w:eastAsia="Calibri" w:hAnsi="Calibri" w:cs="Calibri"/>
+          <w:lang w:val="it-IT"/>
+        </w:rPr>
+        <w:t xml:space="preserve"> box da un negozio vicino alla propria posizione attuale per il ritiro domani mattina, che costi meno di 6 euro.</w:t>
+      </w:r>
+    </w:p>
+    <w:p>
+      <w:pPr>
+        <w:pStyle w:val="Paragrafoelenco"/>
+        <w:numPr>
+          <w:ilvl w:val="0"/>
+          <w:numId w:val="2"/>
+        </w:numPr>
+        <w:rPr>
+          <w:rFonts w:ascii="Calibri" w:eastAsia="Calibri" w:hAnsi="Calibri" w:cs="Calibri"/>
+          <w:lang w:val="it-IT"/>
+        </w:rPr>
+      </w:pPr>
+      <w:r>
+        <w:rPr>
+          <w:rFonts w:ascii="Calibri" w:eastAsia="Calibri" w:hAnsi="Calibri" w:cs="Calibri"/>
+          <w:lang w:val="it-IT"/>
+        </w:rPr>
+        <w:t>Trovare un negozio che offr</w:t>
+      </w:r>
+      <w:r>
+        <w:rPr>
+          <w:rFonts w:ascii="Calibri" w:eastAsia="Calibri" w:hAnsi="Calibri" w:cs="Calibri"/>
+          <w:lang w:val="it-IT"/>
+        </w:rPr>
+        <w:t>a</w:t>
+      </w:r>
+      <w:r>
+        <w:rPr>
+          <w:rFonts w:ascii="Calibri" w:eastAsia="Calibri" w:hAnsi="Calibri" w:cs="Calibri"/>
+          <w:lang w:val="it-IT"/>
+        </w:rPr>
+        <w:t xml:space="preserve"> box adatte ai vegetariani e aggiungerlo ai preferiti, poi verificare che compaia nell'elenco dei preferiti.</w:t>
+      </w:r>
+    </w:p>
+    <w:p>
+      <w:pPr>
+        <w:pStyle w:val="Paragrafoelenco"/>
+        <w:numPr>
+          <w:ilvl w:val="0"/>
+          <w:numId w:val="2"/>
+        </w:numPr>
+        <w:rPr>
+          <w:rFonts w:ascii="Calibri" w:eastAsia="Calibri" w:hAnsi="Calibri" w:cs="Calibri"/>
+          <w:lang w:val="it-IT"/>
+        </w:rPr>
+      </w:pPr>
+      <w:r>
+        <w:rPr>
+          <w:rFonts w:ascii="Calibri" w:eastAsia="Calibri" w:hAnsi="Calibri" w:cs="Calibri"/>
+          <w:lang w:val="it-IT"/>
+        </w:rPr>
+        <w:t>C</w:t>
+      </w:r>
+      <w:r>
+        <w:rPr>
+          <w:rFonts w:ascii="Calibri" w:eastAsia="Calibri" w:hAnsi="Calibri" w:cs="Calibri"/>
+          <w:lang w:val="it-IT"/>
+        </w:rPr>
+        <w:t>ontattare l'assistenza dell'app per notificare un problema con il ritiro di una box.</w:t>
+      </w:r>
+    </w:p>
+    <w:p>
+      <w:pPr>
+        <w:rPr>
+          <w:rFonts w:ascii="Calibri" w:eastAsia="Calibri" w:hAnsi="Calibri" w:cs="Calibri"/>
+          <w:lang w:val="it-IT"/>
+        </w:rPr>
+      </w:pPr>
+    </w:p>
+    <w:p>
+      <w:pPr>
+        <w:rPr>
+          <w:rFonts w:ascii="Calibri" w:eastAsia="Calibri" w:hAnsi="Calibri" w:cs="Calibri"/>
+          <w:lang w:val="it-IT"/>
+        </w:rPr>
+      </w:pPr>
+      <w:r>
+        <w:rPr>
+          <w:rFonts w:ascii="Calibri" w:eastAsia="Calibri" w:hAnsi="Calibri" w:cs="Calibri"/>
+          <w:lang w:val="it-IT"/>
+        </w:rPr>
+        <w:t>Una volta fatto questo ho</w:t>
+      </w:r>
+      <w:r>
+        <w:rPr>
+          <w:rFonts w:ascii="Calibri" w:eastAsia="Calibri" w:hAnsi="Calibri" w:cs="Calibri"/>
+          <w:lang w:val="it-IT"/>
+        </w:rPr>
+        <w:t xml:space="preserve"> cominciato con la valutazione vera e propria, per ogni task ho analizzato tutte le schermate e tutti gli step svolti valutando per ciascuno tutte e dieci le euristiche. Utilizzando il computer ho poi preso nota di tutte le violazioni individuate.</w:t>
+      </w:r>
+    </w:p>
+    <w:p>
+      <w:pPr>
+        <w:rPr>
+          <w:rFonts w:ascii="Calibri" w:eastAsia="Calibri" w:hAnsi="Calibri" w:cs="Calibri"/>
+          <w:lang w:val="it-IT"/>
+        </w:rPr>
+      </w:pPr>
+    </w:p>
+    <w:p>
+      <w:pPr>
+        <w:rPr>
+          <w:rFonts w:ascii="Calibri" w:eastAsia="Calibri" w:hAnsi="Calibri" w:cs="Calibri"/>
+          <w:lang w:val="it-IT"/>
+        </w:rPr>
+      </w:pPr>
+      <w:r>
+        <w:rPr>
+          <w:rFonts w:ascii="Calibri" w:eastAsia="Calibri" w:hAnsi="Calibri" w:cs="Calibri"/>
+          <w:lang w:val="it-IT"/>
+        </w:rPr>
+        <w:t>(per la valutazione ho utili</w:t>
+      </w:r>
+      <w:r>
+        <w:rPr>
+          <w:rFonts w:ascii="Calibri" w:eastAsia="Calibri" w:hAnsi="Calibri" w:cs="Calibri"/>
+          <w:lang w:val="it-IT"/>
+        </w:rPr>
+        <w:t>zzato la versione 25.11.0 dell’applicazione, successivamente ho notato che è stato effettuato un aggiornamento che ha modificato alcune schermate risolvendo anche alcune delle violazioni che avevo trovato)</w:t>
+      </w:r>
+    </w:p>
+    <w:p>
+      <w:pPr>
+        <w:pStyle w:val="Titolo2"/>
+        <w:rPr>
+          <w:rFonts w:ascii="Calibri" w:eastAsia="Calibri" w:hAnsi="Calibri" w:cs="Calibri"/>
+          <w:lang w:val="en-US"/>
         </w:rPr>
       </w:pPr>
       <w:bookmarkStart w:id="5" w:name="_hnpjaee9qvxa" w:colFirst="0" w:colLast="0"/>
@@ -133,209 +403,2302 @@
       <w:r>
         <w:rPr>
           <w:rFonts w:ascii="Calibri" w:eastAsia="Calibri" w:hAnsi="Calibri" w:cs="Calibri"/>
+          <w:lang w:val="en-US"/>
         </w:rPr>
         <w:t>Part IV: List of Violations</w:t>
       </w:r>
     </w:p>
     <w:p>
       <w:pPr>
-        <w:rPr>
-          <w:rFonts w:ascii="Calibri" w:eastAsia="Calibri" w:hAnsi="Calibri" w:cs="Calibri"/>
-        </w:rPr>
-      </w:pPr>
-      <w:r>
-        <w:rPr>
-          <w:rFonts w:ascii="Calibri" w:eastAsia="Calibri" w:hAnsi="Calibri" w:cs="Calibri"/>
-        </w:rPr>
-        <w:t>Report the heuristics’ violations you identified. Each of them must be numbered sequentially, formatted as follow:</w:t>
-      </w:r>
-    </w:p>
-    <w:p>
-      <w:pPr>
-        <w:rPr>
-          <w:rFonts w:ascii="Calibri" w:eastAsia="Calibri" w:hAnsi="Calibri" w:cs="Calibri"/>
-        </w:rPr>
-      </w:pPr>
-    </w:p>
-    <w:p>
-      <w:pPr>
-        <w:rPr>
-          <w:rFonts w:ascii="Calibri" w:eastAsia="Calibri" w:hAnsi="Calibri" w:cs="Calibri"/>
-          <w:i/>
-          <w:iCs/>
-        </w:rPr>
-      </w:pPr>
-      <w:r>
-        <w:rPr>
-          <w:rFonts w:ascii="Calibri" w:eastAsia="Calibri" w:hAnsi="Calibri" w:cs="Calibri"/>
-          <w:i/>
-          <w:iCs/>
-        </w:rPr>
-        <w:t>[Issue #]. [Heuristic #] [Heuristic Title]</w:t>
-      </w:r>
-    </w:p>
-    <w:p>
-      <w:pPr>
-        <w:rPr>
-          <w:rFonts w:ascii="Calibri" w:eastAsia="Calibri" w:hAnsi="Calibri" w:cs="Calibri"/>
-          <w:i/>
-          <w:iCs/>
-        </w:rPr>
-      </w:pPr>
-      <w:r>
-        <w:rPr>
-          <w:rFonts w:ascii="Calibri" w:eastAsia="Calibri" w:hAnsi="Calibri" w:cs="Calibri"/>
-          <w:i/>
-          <w:iCs/>
-        </w:rPr>
-        <w:t>Where: [Where the issue occurred – task, step, page]</w:t>
-      </w:r>
-      <w:r>
-        <w:rPr>
-          <w:rFonts w:ascii="Calibri" w:eastAsia="Calibri" w:hAnsi="Calibri" w:cs="Calibri"/>
-          <w:i/>
-          <w:iCs/>
-        </w:rPr>
-        <w:br/>
-        <w:t>What: [Description of the problem]</w:t>
-      </w:r>
-    </w:p>
-    <w:p>
-      <w:pPr>
-        <w:rPr>
-          <w:rFonts w:ascii="Calibri" w:eastAsia="Calibri" w:hAnsi="Calibri" w:cs="Calibri"/>
-          <w:i/>
-          <w:iCs/>
-        </w:rPr>
-      </w:pPr>
-      <w:r>
-        <w:rPr>
-          <w:rFonts w:ascii="Calibri" w:eastAsia="Calibri" w:hAnsi="Calibri" w:cs="Calibri"/>
-          <w:i/>
-          <w:iCs/>
-        </w:rPr>
-        <w:t>Why: [Reason why it violates the heuristic]</w:t>
-      </w:r>
-    </w:p>
-    <w:p>
-      <w:pPr>
-        <w:rPr>
-          <w:rFonts w:ascii="Calibri" w:eastAsia="Calibri" w:hAnsi="Calibri" w:cs="Calibri"/>
-          <w:i/>
-          <w:iCs/>
-        </w:rPr>
-      </w:pPr>
-      <w:r>
-        <w:rPr>
-          <w:rFonts w:ascii="Calibri" w:eastAsia="Calibri" w:hAnsi="Calibri" w:cs="Calibri"/>
-          <w:i/>
-          <w:iCs/>
-        </w:rPr>
-        <w:t>Severity: [0-4, according to Nielsen’s severity rating]</w:t>
-      </w:r>
-    </w:p>
-    <w:p>
-      <w:pPr>
-        <w:rPr>
-          <w:rFonts w:ascii="Calibri" w:eastAsia="Calibri" w:hAnsi="Calibri" w:cs="Calibri"/>
-        </w:rPr>
-      </w:pPr>
-    </w:p>
-    <w:p>
-      <w:pPr>
-        <w:rPr>
-          <w:rFonts w:ascii="Calibri" w:eastAsia="Calibri" w:hAnsi="Calibri" w:cs="Calibri"/>
-        </w:rPr>
-      </w:pPr>
-      <w:r>
-        <w:rPr>
-          <w:rFonts w:ascii="Calibri" w:eastAsia="Calibri" w:hAnsi="Calibri" w:cs="Calibri"/>
-        </w:rPr>
-        <w:t>For example:</w:t>
-      </w:r>
-    </w:p>
-    <w:p>
-      <w:pPr>
+        <w:pStyle w:val="Paragrafoelenco"/>
         <w:numPr>
           <w:ilvl w:val="0"/>
-          <w:numId w:val="1"/>
+          <w:numId w:val="3"/>
         </w:numPr>
         <w:rPr>
           <w:rFonts w:ascii="Calibri" w:eastAsia="Calibri" w:hAnsi="Calibri" w:cs="Calibri"/>
-        </w:rPr>
-      </w:pPr>
-      <w:r>
-        <w:rPr>
-          <w:rFonts w:ascii="Calibri" w:eastAsia="Calibri" w:hAnsi="Calibri" w:cs="Calibri"/>
-        </w:rPr>
-        <w:t>H4 Consistency and standards</w:t>
-      </w:r>
-    </w:p>
-    <w:p>
-      <w:pPr>
-        <w:ind w:left="720"/>
-        <w:rPr>
-          <w:rFonts w:ascii="Calibri" w:eastAsia="Calibri" w:hAnsi="Calibri" w:cs="Calibri"/>
-        </w:rPr>
-      </w:pPr>
-      <w:r>
-        <w:rPr>
-          <w:rFonts w:ascii="Calibri" w:eastAsia="Calibri" w:hAnsi="Calibri" w:cs="Calibri"/>
-        </w:rPr>
-        <w:t>Where: Specify your language.</w:t>
-      </w:r>
-    </w:p>
-    <w:p>
-      <w:pPr>
-        <w:ind w:left="720"/>
-        <w:rPr>
-          <w:rFonts w:ascii="Calibri" w:eastAsia="Calibri" w:hAnsi="Calibri" w:cs="Calibri"/>
-        </w:rPr>
-      </w:pPr>
-      <w:r>
-        <w:rPr>
-          <w:rFonts w:ascii="Calibri" w:eastAsia="Calibri" w:hAnsi="Calibri" w:cs="Calibri"/>
-        </w:rPr>
-        <w:t>What: The app uses “Save” for saving information, except here where it uses “Store”.</w:t>
-      </w:r>
-    </w:p>
-    <w:p>
-      <w:pPr>
-        <w:ind w:left="720"/>
-        <w:rPr>
-          <w:rFonts w:ascii="Calibri" w:eastAsia="Calibri" w:hAnsi="Calibri" w:cs="Calibri"/>
-        </w:rPr>
-      </w:pPr>
-      <w:r>
-        <w:rPr>
-          <w:rFonts w:ascii="Calibri" w:eastAsia="Calibri" w:hAnsi="Calibri" w:cs="Calibri"/>
-        </w:rPr>
-        <w:t>Why: It is an inconsistent terminology for the same function in the application, which can create confusion.</w:t>
-      </w:r>
-    </w:p>
-    <w:p>
-      <w:pPr>
-        <w:ind w:left="720"/>
-        <w:rPr>
-          <w:rFonts w:ascii="Calibri" w:eastAsia="Calibri" w:hAnsi="Calibri" w:cs="Calibri"/>
-        </w:rPr>
-      </w:pPr>
-      <w:r>
-        <w:rPr>
-          <w:rFonts w:ascii="Calibri" w:eastAsia="Calibri" w:hAnsi="Calibri" w:cs="Calibri"/>
-        </w:rPr>
-        <w:t>Severity: 3</w:t>
-      </w:r>
-    </w:p>
-    <w:p>
-      <w:pPr>
-        <w:pStyle w:val="Heading2"/>
-        <w:rPr>
-          <w:rFonts w:ascii="Calibri" w:eastAsia="Calibri" w:hAnsi="Calibri" w:cs="Calibri"/>
-        </w:rPr>
-      </w:pPr>
+          <w:lang w:val="en-US"/>
+        </w:rPr>
+      </w:pPr>
+      <w:r>
+        <w:rPr>
+          <w:rFonts w:ascii="Calibri" w:eastAsia="Calibri" w:hAnsi="Calibri" w:cs="Calibri"/>
+          <w:lang w:val="en-US"/>
+        </w:rPr>
+        <w:t>H1 Visibility of system s</w:t>
+      </w:r>
+      <w:r>
+        <w:rPr>
+          <w:rFonts w:ascii="Calibri" w:eastAsia="Calibri" w:hAnsi="Calibri" w:cs="Calibri"/>
+          <w:lang w:val="en-US"/>
+        </w:rPr>
+        <w:t>tatus</w:t>
+      </w:r>
+    </w:p>
+    <w:p>
+      <w:pPr>
+        <w:ind w:left="720"/>
+        <w:rPr>
+          <w:rFonts w:ascii="Calibri" w:eastAsia="Calibri" w:hAnsi="Calibri" w:cs="Calibri"/>
+          <w:lang w:val="it-IT"/>
+        </w:rPr>
+      </w:pPr>
+      <w:proofErr w:type="spellStart"/>
+      <w:r>
+        <w:rPr>
+          <w:rFonts w:ascii="Calibri" w:eastAsia="Calibri" w:hAnsi="Calibri" w:cs="Calibri"/>
+          <w:lang w:val="it-IT"/>
+        </w:rPr>
+        <w:t>Where</w:t>
+      </w:r>
+      <w:proofErr w:type="spellEnd"/>
+      <w:r>
+        <w:rPr>
+          <w:rFonts w:ascii="Calibri" w:eastAsia="Calibri" w:hAnsi="Calibri" w:cs="Calibri"/>
+          <w:lang w:val="it-IT"/>
+        </w:rPr>
+        <w:t>: Nello svolgimento del s</w:t>
+      </w:r>
+      <w:r>
+        <w:rPr>
+          <w:rFonts w:ascii="Calibri" w:eastAsia="Calibri" w:hAnsi="Calibri" w:cs="Calibri"/>
+          <w:lang w:val="it-IT"/>
+        </w:rPr>
+        <w:t>econdo task, in particolare nella pagina “scopri”, nella barra dei filtri</w:t>
+      </w:r>
+    </w:p>
+    <w:p>
+      <w:pPr>
+        <w:ind w:left="720"/>
+        <w:rPr>
+          <w:rFonts w:ascii="Calibri" w:eastAsia="Calibri" w:hAnsi="Calibri" w:cs="Calibri"/>
+          <w:lang w:val="it-IT"/>
+        </w:rPr>
+      </w:pPr>
+      <w:proofErr w:type="spellStart"/>
+      <w:r>
+        <w:rPr>
+          <w:rFonts w:ascii="Calibri" w:eastAsia="Calibri" w:hAnsi="Calibri" w:cs="Calibri"/>
+          <w:lang w:val="it-IT"/>
+        </w:rPr>
+        <w:lastRenderedPageBreak/>
+        <w:t>What</w:t>
+      </w:r>
+      <w:proofErr w:type="spellEnd"/>
+      <w:r>
+        <w:rPr>
+          <w:rFonts w:ascii="Calibri" w:eastAsia="Calibri" w:hAnsi="Calibri" w:cs="Calibri"/>
+          <w:lang w:val="it-IT"/>
+        </w:rPr>
+        <w:t xml:space="preserve">: </w:t>
+      </w:r>
+      <w:r>
+        <w:rPr>
+          <w:rFonts w:ascii="Calibri" w:eastAsia="Calibri" w:hAnsi="Calibri" w:cs="Calibri"/>
+          <w:lang w:val="it-IT"/>
+        </w:rPr>
+        <w:t>una volta selezionato il filtro "vegetariano", se si naviga in un’altra pagina e poi si torna a "scopri" il filtro applicato non è visibile (essendo più avanti nella barra scorrevole)</w:t>
+      </w:r>
+    </w:p>
+    <w:p>
+      <w:pPr>
+        <w:ind w:left="720"/>
+        <w:rPr>
+          <w:rFonts w:ascii="Calibri" w:eastAsia="Calibri" w:hAnsi="Calibri" w:cs="Calibri"/>
+          <w:lang w:val="it-IT"/>
+        </w:rPr>
+      </w:pPr>
+      <w:proofErr w:type="spellStart"/>
+      <w:r>
+        <w:rPr>
+          <w:rFonts w:ascii="Calibri" w:eastAsia="Calibri" w:hAnsi="Calibri" w:cs="Calibri"/>
+          <w:lang w:val="it-IT"/>
+        </w:rPr>
+        <w:t>Why</w:t>
+      </w:r>
+      <w:proofErr w:type="spellEnd"/>
+      <w:r>
+        <w:rPr>
+          <w:rFonts w:ascii="Calibri" w:eastAsia="Calibri" w:hAnsi="Calibri" w:cs="Calibri"/>
+          <w:lang w:val="it-IT"/>
+        </w:rPr>
+        <w:t>: Viola l’euristica in quanto rende opaco lo stato del sistema. Non è chiaro quali filtri sono stati applicati.</w:t>
+      </w:r>
+    </w:p>
+    <w:p>
+      <w:pPr>
+        <w:ind w:left="720"/>
+        <w:rPr>
+          <w:rFonts w:ascii="Calibri" w:eastAsia="Calibri" w:hAnsi="Calibri" w:cs="Calibri"/>
+          <w:lang w:val="it-IT"/>
+        </w:rPr>
+      </w:pPr>
+      <w:proofErr w:type="spellStart"/>
+      <w:r>
+        <w:rPr>
+          <w:rFonts w:ascii="Calibri" w:eastAsia="Calibri" w:hAnsi="Calibri" w:cs="Calibri"/>
+          <w:lang w:val="it-IT"/>
+        </w:rPr>
+        <w:t>Severity</w:t>
+      </w:r>
+      <w:proofErr w:type="spellEnd"/>
+      <w:r>
+        <w:rPr>
+          <w:rFonts w:ascii="Calibri" w:eastAsia="Calibri" w:hAnsi="Calibri" w:cs="Calibri"/>
+          <w:lang w:val="it-IT"/>
+        </w:rPr>
+        <w:t>: 2</w:t>
+      </w:r>
+    </w:p>
+    <w:p>
+      <w:pPr>
+        <w:ind w:left="720"/>
+        <w:rPr>
+          <w:rFonts w:ascii="Calibri" w:eastAsia="Calibri" w:hAnsi="Calibri" w:cs="Calibri"/>
+          <w:lang w:val="it-IT"/>
+        </w:rPr>
+      </w:pPr>
+    </w:p>
+    <w:p>
+      <w:pPr>
+        <w:pStyle w:val="Paragrafoelenco"/>
+        <w:numPr>
+          <w:ilvl w:val="0"/>
+          <w:numId w:val="3"/>
+        </w:numPr>
+        <w:rPr>
+          <w:rFonts w:ascii="Calibri" w:eastAsia="Calibri" w:hAnsi="Calibri" w:cs="Calibri"/>
+          <w:lang w:val="en-US"/>
+        </w:rPr>
+      </w:pPr>
+      <w:r>
+        <w:rPr>
+          <w:rFonts w:ascii="Calibri" w:eastAsia="Calibri" w:hAnsi="Calibri" w:cs="Calibri"/>
+          <w:lang w:val="en-US"/>
+        </w:rPr>
+        <w:t>H1 Visibility of system s</w:t>
+      </w:r>
+      <w:r>
+        <w:rPr>
+          <w:rFonts w:ascii="Calibri" w:eastAsia="Calibri" w:hAnsi="Calibri" w:cs="Calibri"/>
+          <w:lang w:val="en-US"/>
+        </w:rPr>
+        <w:t>tatus</w:t>
+      </w:r>
+    </w:p>
+    <w:p>
+      <w:pPr>
+        <w:ind w:left="720"/>
+        <w:rPr>
+          <w:rFonts w:ascii="Calibri" w:eastAsia="Calibri" w:hAnsi="Calibri" w:cs="Calibri"/>
+          <w:lang w:val="it-IT"/>
+        </w:rPr>
+      </w:pPr>
+      <w:proofErr w:type="spellStart"/>
+      <w:r>
+        <w:rPr>
+          <w:rFonts w:ascii="Calibri" w:eastAsia="Calibri" w:hAnsi="Calibri" w:cs="Calibri"/>
+          <w:lang w:val="it-IT"/>
+        </w:rPr>
+        <w:t>Where</w:t>
+      </w:r>
+      <w:proofErr w:type="spellEnd"/>
+      <w:r>
+        <w:rPr>
+          <w:rFonts w:ascii="Calibri" w:eastAsia="Calibri" w:hAnsi="Calibri" w:cs="Calibri"/>
+          <w:lang w:val="it-IT"/>
+        </w:rPr>
+        <w:t xml:space="preserve">: Nello svolgimento del </w:t>
+      </w:r>
+      <w:r>
+        <w:rPr>
+          <w:rFonts w:ascii="Calibri" w:eastAsia="Calibri" w:hAnsi="Calibri" w:cs="Calibri"/>
+          <w:lang w:val="it-IT"/>
+        </w:rPr>
+        <w:t>terzo task, in particolare nella pagina della verifica della mail</w:t>
+      </w:r>
+    </w:p>
+    <w:p>
+      <w:pPr>
+        <w:ind w:left="720"/>
+        <w:rPr>
+          <w:rFonts w:ascii="Calibri" w:eastAsia="Calibri" w:hAnsi="Calibri" w:cs="Calibri"/>
+          <w:lang w:val="it-IT"/>
+        </w:rPr>
+      </w:pPr>
+      <w:proofErr w:type="spellStart"/>
+      <w:r>
+        <w:rPr>
+          <w:rFonts w:ascii="Calibri" w:eastAsia="Calibri" w:hAnsi="Calibri" w:cs="Calibri"/>
+          <w:lang w:val="it-IT"/>
+        </w:rPr>
+        <w:t>What</w:t>
+      </w:r>
+      <w:proofErr w:type="spellEnd"/>
+      <w:r>
+        <w:rPr>
+          <w:rFonts w:ascii="Calibri" w:eastAsia="Calibri" w:hAnsi="Calibri" w:cs="Calibri"/>
+          <w:lang w:val="it-IT"/>
+        </w:rPr>
+        <w:t>: D</w:t>
+      </w:r>
+      <w:r>
+        <w:rPr>
+          <w:rFonts w:ascii="Calibri" w:eastAsia="Calibri" w:hAnsi="Calibri" w:cs="Calibri"/>
+          <w:lang w:val="it-IT"/>
+        </w:rPr>
+        <w:t>opo la verifica della mail, richiesta per accedere all'assistenza, non viene mostrato in modo chiaro che l'operazione è andata a buon fine (in realtà il messaggio era presente ma sotto il modale quindi non era visibile al momento dell'operazione)</w:t>
+      </w:r>
+    </w:p>
+    <w:p>
+      <w:pPr>
+        <w:ind w:left="720"/>
+        <w:rPr>
+          <w:rFonts w:ascii="Calibri" w:eastAsia="Calibri" w:hAnsi="Calibri" w:cs="Calibri"/>
+          <w:lang w:val="it-IT"/>
+        </w:rPr>
+      </w:pPr>
+      <w:proofErr w:type="spellStart"/>
+      <w:r>
+        <w:rPr>
+          <w:rFonts w:ascii="Calibri" w:eastAsia="Calibri" w:hAnsi="Calibri" w:cs="Calibri"/>
+          <w:lang w:val="it-IT"/>
+        </w:rPr>
+        <w:t>Why</w:t>
+      </w:r>
+      <w:proofErr w:type="spellEnd"/>
+      <w:r>
+        <w:rPr>
+          <w:rFonts w:ascii="Calibri" w:eastAsia="Calibri" w:hAnsi="Calibri" w:cs="Calibri"/>
+          <w:lang w:val="it-IT"/>
+        </w:rPr>
+        <w:t xml:space="preserve">: Viola l’euristica in quanto il </w:t>
+      </w:r>
+      <w:proofErr w:type="gramStart"/>
+      <w:r>
+        <w:rPr>
+          <w:rFonts w:ascii="Calibri" w:eastAsia="Calibri" w:hAnsi="Calibri" w:cs="Calibri"/>
+          <w:lang w:val="it-IT"/>
+        </w:rPr>
+        <w:t>feedback</w:t>
+      </w:r>
+      <w:proofErr w:type="gramEnd"/>
+      <w:r>
+        <w:rPr>
+          <w:rFonts w:ascii="Calibri" w:eastAsia="Calibri" w:hAnsi="Calibri" w:cs="Calibri"/>
+          <w:lang w:val="it-IT"/>
+        </w:rPr>
+        <w:t xml:space="preserve"> di dell’avvenuta verifica della mail è parzialmente nascosto all’utente</w:t>
+      </w:r>
+    </w:p>
+    <w:p>
+      <w:pPr>
+        <w:ind w:left="720"/>
+        <w:rPr>
+          <w:rFonts w:ascii="Calibri" w:eastAsia="Calibri" w:hAnsi="Calibri" w:cs="Calibri"/>
+          <w:lang w:val="en-US"/>
+        </w:rPr>
+      </w:pPr>
+      <w:r>
+        <w:rPr>
+          <w:rFonts w:ascii="Calibri" w:eastAsia="Calibri" w:hAnsi="Calibri" w:cs="Calibri"/>
+          <w:lang w:val="en-US"/>
+        </w:rPr>
+        <w:t>Severity: 1</w:t>
+      </w:r>
+    </w:p>
+    <w:p>
+      <w:pPr>
+        <w:rPr>
+          <w:lang w:val="en-US"/>
+        </w:rPr>
+      </w:pPr>
+    </w:p>
+    <w:p>
+      <w:pPr>
+        <w:pStyle w:val="Paragrafoelenco"/>
+        <w:numPr>
+          <w:ilvl w:val="0"/>
+          <w:numId w:val="3"/>
+        </w:numPr>
+        <w:rPr>
+          <w:rFonts w:ascii="Calibri" w:eastAsia="Calibri" w:hAnsi="Calibri" w:cs="Calibri"/>
+        </w:rPr>
+      </w:pPr>
+      <w:r>
+        <w:rPr>
+          <w:rFonts w:ascii="Calibri" w:eastAsia="Calibri" w:hAnsi="Calibri" w:cs="Calibri"/>
+        </w:rPr>
+        <w:t>H2 Match Between System &amp; Real World</w:t>
+      </w:r>
+    </w:p>
+    <w:p>
+      <w:pPr>
+        <w:ind w:left="720"/>
+        <w:rPr>
+          <w:rFonts w:ascii="Calibri" w:eastAsia="Calibri" w:hAnsi="Calibri" w:cs="Calibri"/>
+          <w:lang w:val="it-IT"/>
+        </w:rPr>
+      </w:pPr>
+      <w:proofErr w:type="spellStart"/>
+      <w:r>
+        <w:rPr>
+          <w:rFonts w:ascii="Calibri" w:eastAsia="Calibri" w:hAnsi="Calibri" w:cs="Calibri"/>
+          <w:lang w:val="it-IT"/>
+        </w:rPr>
+        <w:t>Where</w:t>
+      </w:r>
+      <w:proofErr w:type="spellEnd"/>
+      <w:r>
+        <w:rPr>
+          <w:rFonts w:ascii="Calibri" w:eastAsia="Calibri" w:hAnsi="Calibri" w:cs="Calibri"/>
+          <w:lang w:val="it-IT"/>
+        </w:rPr>
+        <w:t>: Nello svolgimento del p</w:t>
+      </w:r>
+      <w:r>
+        <w:rPr>
+          <w:rFonts w:ascii="Calibri" w:eastAsia="Calibri" w:hAnsi="Calibri" w:cs="Calibri"/>
+          <w:lang w:val="it-IT"/>
+        </w:rPr>
+        <w:t>rimo task, in particolare durante il primo accesso all’applicazione in una schermata introduttiva</w:t>
+      </w:r>
+    </w:p>
+    <w:p>
+      <w:pPr>
+        <w:ind w:left="720"/>
+        <w:rPr>
+          <w:rFonts w:ascii="Calibri" w:eastAsia="Calibri" w:hAnsi="Calibri" w:cs="Calibri"/>
+          <w:lang w:val="it-IT"/>
+        </w:rPr>
+      </w:pPr>
+      <w:proofErr w:type="spellStart"/>
+      <w:r>
+        <w:rPr>
+          <w:rFonts w:ascii="Calibri" w:eastAsia="Calibri" w:hAnsi="Calibri" w:cs="Calibri"/>
+          <w:lang w:val="it-IT"/>
+        </w:rPr>
+        <w:t>What</w:t>
+      </w:r>
+      <w:proofErr w:type="spellEnd"/>
+      <w:r>
+        <w:rPr>
+          <w:rFonts w:ascii="Calibri" w:eastAsia="Calibri" w:hAnsi="Calibri" w:cs="Calibri"/>
+          <w:lang w:val="it-IT"/>
+        </w:rPr>
+        <w:t xml:space="preserve">: Nella parte bassa della schermata vengono mostrati </w:t>
+      </w:r>
+      <w:r>
+        <w:rPr>
+          <w:rFonts w:ascii="Calibri" w:eastAsia="Calibri" w:hAnsi="Calibri" w:cs="Calibri"/>
+          <w:lang w:val="it-IT"/>
+        </w:rPr>
+        <w:t xml:space="preserve">i classici puntini che indicano la possibilità di scorrere lateralmente per mostrare le </w:t>
+      </w:r>
+      <w:r>
+        <w:rPr>
+          <w:rFonts w:ascii="Calibri" w:eastAsia="Calibri" w:hAnsi="Calibri" w:cs="Calibri"/>
+          <w:lang w:val="it-IT"/>
+        </w:rPr>
+        <w:t>pagine</w:t>
+      </w:r>
+      <w:r>
+        <w:rPr>
+          <w:rFonts w:ascii="Calibri" w:eastAsia="Calibri" w:hAnsi="Calibri" w:cs="Calibri"/>
+          <w:lang w:val="it-IT"/>
+        </w:rPr>
+        <w:t xml:space="preserve"> </w:t>
+      </w:r>
+      <w:proofErr w:type="gramStart"/>
+      <w:r>
+        <w:rPr>
+          <w:rFonts w:ascii="Calibri" w:eastAsia="Calibri" w:hAnsi="Calibri" w:cs="Calibri"/>
+          <w:lang w:val="it-IT"/>
+        </w:rPr>
+        <w:t>successive</w:t>
+      </w:r>
+      <w:r>
+        <w:rPr>
+          <w:rFonts w:ascii="Calibri" w:eastAsia="Calibri" w:hAnsi="Calibri" w:cs="Calibri"/>
+          <w:lang w:val="it-IT"/>
+        </w:rPr>
+        <w:t xml:space="preserve">, </w:t>
+      </w:r>
+      <w:r>
+        <w:rPr>
+          <w:rFonts w:ascii="Calibri" w:eastAsia="Calibri" w:hAnsi="Calibri" w:cs="Calibri"/>
+          <w:lang w:val="it-IT"/>
+        </w:rPr>
+        <w:t>tuttavia</w:t>
+      </w:r>
+      <w:proofErr w:type="gramEnd"/>
+      <w:r>
+        <w:rPr>
+          <w:rFonts w:ascii="Calibri" w:eastAsia="Calibri" w:hAnsi="Calibri" w:cs="Calibri"/>
+          <w:lang w:val="it-IT"/>
+        </w:rPr>
+        <w:t xml:space="preserve"> questa funzionalità non è presente e bisogna proseguire con il bottone "avanti" sottostante.</w:t>
+      </w:r>
+    </w:p>
+    <w:p>
+      <w:pPr>
+        <w:ind w:left="720"/>
+        <w:rPr>
+          <w:rFonts w:ascii="Calibri" w:eastAsia="Calibri" w:hAnsi="Calibri" w:cs="Calibri"/>
+          <w:lang w:val="it-IT"/>
+        </w:rPr>
+      </w:pPr>
+      <w:proofErr w:type="spellStart"/>
+      <w:r>
+        <w:rPr>
+          <w:rFonts w:ascii="Calibri" w:eastAsia="Calibri" w:hAnsi="Calibri" w:cs="Calibri"/>
+          <w:lang w:val="it-IT"/>
+        </w:rPr>
+        <w:t>Why</w:t>
+      </w:r>
+      <w:proofErr w:type="spellEnd"/>
+      <w:r>
+        <w:rPr>
+          <w:rFonts w:ascii="Calibri" w:eastAsia="Calibri" w:hAnsi="Calibri" w:cs="Calibri"/>
+          <w:lang w:val="it-IT"/>
+        </w:rPr>
+        <w:t>: Viola l’euristica perché non segue una convenzione standard, e il tipo di interazione non è quello che l’utente si aspetta</w:t>
+      </w:r>
+    </w:p>
+    <w:p>
+      <w:pPr>
+        <w:ind w:left="720"/>
+        <w:rPr>
+          <w:rFonts w:ascii="Calibri" w:eastAsia="Calibri" w:hAnsi="Calibri" w:cs="Calibri"/>
+          <w:lang w:val="it-IT"/>
+        </w:rPr>
+      </w:pPr>
+      <w:proofErr w:type="spellStart"/>
+      <w:r>
+        <w:rPr>
+          <w:rFonts w:ascii="Calibri" w:eastAsia="Calibri" w:hAnsi="Calibri" w:cs="Calibri"/>
+          <w:lang w:val="it-IT"/>
+        </w:rPr>
+        <w:t>Severity</w:t>
+      </w:r>
+      <w:proofErr w:type="spellEnd"/>
+      <w:r>
+        <w:rPr>
+          <w:rFonts w:ascii="Calibri" w:eastAsia="Calibri" w:hAnsi="Calibri" w:cs="Calibri"/>
+          <w:lang w:val="it-IT"/>
+        </w:rPr>
+        <w:t>: 1</w:t>
+      </w:r>
+    </w:p>
+    <w:p>
+      <w:pPr>
+        <w:ind w:left="720"/>
+        <w:rPr>
+          <w:rFonts w:ascii="Calibri" w:eastAsia="Calibri" w:hAnsi="Calibri" w:cs="Calibri"/>
+          <w:lang w:val="it-IT"/>
+        </w:rPr>
+      </w:pPr>
+    </w:p>
+    <w:p>
+      <w:pPr>
+        <w:pStyle w:val="Paragrafoelenco"/>
+        <w:numPr>
+          <w:ilvl w:val="0"/>
+          <w:numId w:val="3"/>
+        </w:numPr>
+        <w:rPr>
+          <w:rFonts w:ascii="Calibri" w:eastAsia="Calibri" w:hAnsi="Calibri" w:cs="Calibri"/>
+        </w:rPr>
+      </w:pPr>
+      <w:r>
+        <w:rPr>
+          <w:rFonts w:ascii="Calibri" w:eastAsia="Calibri" w:hAnsi="Calibri" w:cs="Calibri"/>
+        </w:rPr>
+        <w:t>H2 Match Between System &amp; Real World</w:t>
+      </w:r>
+    </w:p>
+    <w:p>
+      <w:pPr>
+        <w:ind w:left="720"/>
+        <w:rPr>
+          <w:rFonts w:ascii="Calibri" w:eastAsia="Calibri" w:hAnsi="Calibri" w:cs="Calibri"/>
+          <w:lang w:val="it-IT"/>
+        </w:rPr>
+      </w:pPr>
+      <w:proofErr w:type="spellStart"/>
+      <w:r>
+        <w:rPr>
+          <w:rFonts w:ascii="Calibri" w:eastAsia="Calibri" w:hAnsi="Calibri" w:cs="Calibri"/>
+          <w:lang w:val="it-IT"/>
+        </w:rPr>
+        <w:t>Where</w:t>
+      </w:r>
+      <w:proofErr w:type="spellEnd"/>
+      <w:r>
+        <w:rPr>
+          <w:rFonts w:ascii="Calibri" w:eastAsia="Calibri" w:hAnsi="Calibri" w:cs="Calibri"/>
+          <w:lang w:val="it-IT"/>
+        </w:rPr>
+        <w:t>: Nello svolgimento del p</w:t>
+      </w:r>
+      <w:r>
+        <w:rPr>
+          <w:rFonts w:ascii="Calibri" w:eastAsia="Calibri" w:hAnsi="Calibri" w:cs="Calibri"/>
+          <w:lang w:val="it-IT"/>
+        </w:rPr>
+        <w:t>rimo task, in particolare nella barra di navigazione.</w:t>
+      </w:r>
+    </w:p>
+    <w:p>
+      <w:pPr>
+        <w:ind w:left="720"/>
+        <w:rPr>
+          <w:rFonts w:ascii="Calibri" w:eastAsia="Calibri" w:hAnsi="Calibri" w:cs="Calibri"/>
+          <w:lang w:val="it-IT"/>
+        </w:rPr>
+      </w:pPr>
+      <w:proofErr w:type="spellStart"/>
+      <w:r>
+        <w:rPr>
+          <w:rFonts w:ascii="Calibri" w:eastAsia="Calibri" w:hAnsi="Calibri" w:cs="Calibri"/>
+          <w:lang w:val="it-IT"/>
+        </w:rPr>
+        <w:t>What</w:t>
+      </w:r>
+      <w:proofErr w:type="spellEnd"/>
+      <w:r>
+        <w:rPr>
+          <w:rFonts w:ascii="Calibri" w:eastAsia="Calibri" w:hAnsi="Calibri" w:cs="Calibri"/>
+          <w:lang w:val="it-IT"/>
+        </w:rPr>
+        <w:t>: La barra di navigazione mostra, tra le altre cose, due pagine: “scopri” con l’icona di una bussola, e “ricerca” con l’icona di una lente. Nella pagina “ricerca” è presente la possibilità di aprire una mappa che mostra le posizioni dei negozi, anche se questo tipo di funzionalità risulta più naturalmente collegato all’icona della bussola.</w:t>
+      </w:r>
+    </w:p>
+    <w:p>
+      <w:pPr>
+        <w:ind w:left="720"/>
+        <w:rPr>
+          <w:rFonts w:ascii="Calibri" w:eastAsia="Calibri" w:hAnsi="Calibri" w:cs="Calibri"/>
+          <w:lang w:val="it-IT"/>
+        </w:rPr>
+      </w:pPr>
+      <w:proofErr w:type="spellStart"/>
+      <w:r>
+        <w:rPr>
+          <w:rFonts w:ascii="Calibri" w:eastAsia="Calibri" w:hAnsi="Calibri" w:cs="Calibri"/>
+          <w:lang w:val="it-IT"/>
+        </w:rPr>
+        <w:t>Why</w:t>
+      </w:r>
+      <w:proofErr w:type="spellEnd"/>
+      <w:r>
+        <w:rPr>
+          <w:rFonts w:ascii="Calibri" w:eastAsia="Calibri" w:hAnsi="Calibri" w:cs="Calibri"/>
+          <w:lang w:val="it-IT"/>
+        </w:rPr>
+        <w:t>: Viola l’euristica perché manca un match tra il sistema e il mondo reale, la bussola rimanda alla possibilità di esplorare una mappa, ma questa funzionalità si trova in un’altra pagina.</w:t>
+      </w:r>
+    </w:p>
+    <w:p>
+      <w:pPr>
+        <w:ind w:left="720"/>
+        <w:rPr>
+          <w:rFonts w:ascii="Calibri" w:eastAsia="Calibri" w:hAnsi="Calibri" w:cs="Calibri"/>
+          <w:lang w:val="it-IT"/>
+        </w:rPr>
+      </w:pPr>
+      <w:proofErr w:type="spellStart"/>
+      <w:r>
+        <w:rPr>
+          <w:rFonts w:ascii="Calibri" w:eastAsia="Calibri" w:hAnsi="Calibri" w:cs="Calibri"/>
+          <w:lang w:val="it-IT"/>
+        </w:rPr>
+        <w:t>Severity</w:t>
+      </w:r>
+      <w:proofErr w:type="spellEnd"/>
+      <w:r>
+        <w:rPr>
+          <w:rFonts w:ascii="Calibri" w:eastAsia="Calibri" w:hAnsi="Calibri" w:cs="Calibri"/>
+          <w:lang w:val="it-IT"/>
+        </w:rPr>
+        <w:t>: 2</w:t>
+      </w:r>
+    </w:p>
+    <w:p>
+      <w:pPr>
+        <w:ind w:left="720"/>
+        <w:rPr>
+          <w:rFonts w:ascii="Calibri" w:eastAsia="Calibri" w:hAnsi="Calibri" w:cs="Calibri"/>
+          <w:lang w:val="it-IT"/>
+        </w:rPr>
+      </w:pPr>
+    </w:p>
+    <w:p>
+      <w:pPr>
+        <w:pStyle w:val="Paragrafoelenco"/>
+        <w:numPr>
+          <w:ilvl w:val="0"/>
+          <w:numId w:val="3"/>
+        </w:numPr>
+        <w:rPr>
+          <w:rFonts w:ascii="Calibri" w:eastAsia="Calibri" w:hAnsi="Calibri" w:cs="Calibri"/>
+        </w:rPr>
+      </w:pPr>
+      <w:r>
+        <w:rPr>
+          <w:rFonts w:ascii="Calibri" w:eastAsia="Calibri" w:hAnsi="Calibri" w:cs="Calibri"/>
+        </w:rPr>
+        <w:t>H2 Match Between System &amp; Real World</w:t>
+      </w:r>
+    </w:p>
+    <w:p>
+      <w:pPr>
+        <w:ind w:left="720"/>
+        <w:rPr>
+          <w:rFonts w:ascii="Calibri" w:eastAsia="Calibri" w:hAnsi="Calibri" w:cs="Calibri"/>
+          <w:lang w:val="it-IT"/>
+        </w:rPr>
+      </w:pPr>
+      <w:proofErr w:type="spellStart"/>
+      <w:r>
+        <w:rPr>
+          <w:rFonts w:ascii="Calibri" w:eastAsia="Calibri" w:hAnsi="Calibri" w:cs="Calibri"/>
+          <w:lang w:val="it-IT"/>
+        </w:rPr>
+        <w:t>Where</w:t>
+      </w:r>
+      <w:proofErr w:type="spellEnd"/>
+      <w:r>
+        <w:rPr>
+          <w:rFonts w:ascii="Calibri" w:eastAsia="Calibri" w:hAnsi="Calibri" w:cs="Calibri"/>
+          <w:lang w:val="it-IT"/>
+        </w:rPr>
+        <w:t>: Nello svolgimento del p</w:t>
+      </w:r>
+      <w:r>
+        <w:rPr>
+          <w:rFonts w:ascii="Calibri" w:eastAsia="Calibri" w:hAnsi="Calibri" w:cs="Calibri"/>
+          <w:lang w:val="it-IT"/>
+        </w:rPr>
+        <w:t>rimo task, in particolare nella barra di navigazione.</w:t>
+      </w:r>
+    </w:p>
+    <w:p>
+      <w:pPr>
+        <w:ind w:left="720"/>
+        <w:rPr>
+          <w:rFonts w:ascii="Calibri" w:eastAsia="Calibri" w:hAnsi="Calibri" w:cs="Calibri"/>
+          <w:lang w:val="it-IT"/>
+        </w:rPr>
+      </w:pPr>
+      <w:proofErr w:type="spellStart"/>
+      <w:r>
+        <w:rPr>
+          <w:rFonts w:ascii="Calibri" w:eastAsia="Calibri" w:hAnsi="Calibri" w:cs="Calibri"/>
+          <w:lang w:val="it-IT"/>
+        </w:rPr>
+        <w:t>What</w:t>
+      </w:r>
+      <w:proofErr w:type="spellEnd"/>
+      <w:r>
+        <w:rPr>
+          <w:rFonts w:ascii="Calibri" w:eastAsia="Calibri" w:hAnsi="Calibri" w:cs="Calibri"/>
+          <w:lang w:val="it-IT"/>
+        </w:rPr>
+        <w:t xml:space="preserve">: La barra di navigazione mostra, tra le altre cose, la pagina: “consegna” con un nome e </w:t>
+      </w:r>
+      <w:proofErr w:type="gramStart"/>
+      <w:r>
+        <w:rPr>
+          <w:rFonts w:ascii="Calibri" w:eastAsia="Calibri" w:hAnsi="Calibri" w:cs="Calibri"/>
+          <w:lang w:val="it-IT"/>
+        </w:rPr>
+        <w:t>un icona</w:t>
+      </w:r>
+      <w:proofErr w:type="gramEnd"/>
+      <w:r>
+        <w:rPr>
+          <w:rFonts w:ascii="Calibri" w:eastAsia="Calibri" w:hAnsi="Calibri" w:cs="Calibri"/>
+          <w:lang w:val="it-IT"/>
+        </w:rPr>
+        <w:t xml:space="preserve"> non molto chiara (forse rappresenta un pacco in consegna). Questa pagina mostra una selezione di prodotti che, al contrario delle box, è possibile farsi spedire direttamente a </w:t>
+      </w:r>
+      <w:proofErr w:type="gramStart"/>
+      <w:r>
+        <w:rPr>
+          <w:rFonts w:ascii="Calibri" w:eastAsia="Calibri" w:hAnsi="Calibri" w:cs="Calibri"/>
+          <w:lang w:val="it-IT"/>
+        </w:rPr>
+        <w:t>casa, tuttavia</w:t>
+      </w:r>
+      <w:proofErr w:type="gramEnd"/>
+      <w:r>
+        <w:rPr>
+          <w:rFonts w:ascii="Calibri" w:eastAsia="Calibri" w:hAnsi="Calibri" w:cs="Calibri"/>
+          <w:lang w:val="it-IT"/>
+        </w:rPr>
+        <w:t xml:space="preserve"> a primo impatto non è chiara la sua funzionalità</w:t>
+      </w:r>
+    </w:p>
+    <w:p>
+      <w:pPr>
+        <w:ind w:left="720"/>
+        <w:rPr>
+          <w:rFonts w:ascii="Calibri" w:eastAsia="Calibri" w:hAnsi="Calibri" w:cs="Calibri"/>
+          <w:lang w:val="it-IT"/>
+        </w:rPr>
+      </w:pPr>
+      <w:proofErr w:type="spellStart"/>
+      <w:r>
+        <w:rPr>
+          <w:rFonts w:ascii="Calibri" w:eastAsia="Calibri" w:hAnsi="Calibri" w:cs="Calibri"/>
+          <w:lang w:val="it-IT"/>
+        </w:rPr>
+        <w:lastRenderedPageBreak/>
+        <w:t>Why</w:t>
+      </w:r>
+      <w:proofErr w:type="spellEnd"/>
+      <w:r>
+        <w:rPr>
+          <w:rFonts w:ascii="Calibri" w:eastAsia="Calibri" w:hAnsi="Calibri" w:cs="Calibri"/>
+          <w:lang w:val="it-IT"/>
+        </w:rPr>
+        <w:t>: Viola l’euristica perché l’icona e l’etichetta della pagina non sono familiari, e l’utente potrebbe faticare a comprendere la funzionalità della pagina</w:t>
+      </w:r>
+    </w:p>
+    <w:p>
+      <w:pPr>
+        <w:ind w:left="720"/>
+        <w:rPr>
+          <w:rFonts w:ascii="Calibri" w:eastAsia="Calibri" w:hAnsi="Calibri" w:cs="Calibri"/>
+          <w:lang w:val="it-IT"/>
+        </w:rPr>
+      </w:pPr>
+      <w:proofErr w:type="spellStart"/>
+      <w:r>
+        <w:rPr>
+          <w:rFonts w:ascii="Calibri" w:eastAsia="Calibri" w:hAnsi="Calibri" w:cs="Calibri"/>
+          <w:lang w:val="it-IT"/>
+        </w:rPr>
+        <w:t>Severity</w:t>
+      </w:r>
+      <w:proofErr w:type="spellEnd"/>
+      <w:r>
+        <w:rPr>
+          <w:rFonts w:ascii="Calibri" w:eastAsia="Calibri" w:hAnsi="Calibri" w:cs="Calibri"/>
+          <w:lang w:val="it-IT"/>
+        </w:rPr>
+        <w:t>: 2</w:t>
+      </w:r>
+    </w:p>
+    <w:p>
+      <w:pPr>
+        <w:ind w:left="720"/>
+        <w:rPr>
+          <w:rFonts w:ascii="Calibri" w:eastAsia="Calibri" w:hAnsi="Calibri" w:cs="Calibri"/>
+          <w:lang w:val="it-IT"/>
+        </w:rPr>
+      </w:pPr>
+    </w:p>
+    <w:p>
+      <w:pPr>
+        <w:pStyle w:val="Paragrafoelenco"/>
+        <w:numPr>
+          <w:ilvl w:val="0"/>
+          <w:numId w:val="3"/>
+        </w:numPr>
+        <w:rPr>
+          <w:rFonts w:ascii="Calibri" w:eastAsia="Calibri" w:hAnsi="Calibri" w:cs="Calibri"/>
+        </w:rPr>
+      </w:pPr>
+      <w:r>
+        <w:rPr>
+          <w:rFonts w:ascii="Calibri" w:eastAsia="Calibri" w:hAnsi="Calibri" w:cs="Calibri"/>
+        </w:rPr>
+        <w:t xml:space="preserve">H3 User Control </w:t>
+      </w:r>
+      <w:proofErr w:type="gramStart"/>
+      <w:r>
+        <w:rPr>
+          <w:rFonts w:ascii="Calibri" w:eastAsia="Calibri" w:hAnsi="Calibri" w:cs="Calibri"/>
+        </w:rPr>
+        <w:t>And</w:t>
+      </w:r>
+      <w:proofErr w:type="gramEnd"/>
+      <w:r>
+        <w:rPr>
+          <w:rFonts w:ascii="Calibri" w:eastAsia="Calibri" w:hAnsi="Calibri" w:cs="Calibri"/>
+        </w:rPr>
+        <w:t xml:space="preserve"> Freedom</w:t>
+      </w:r>
+    </w:p>
+    <w:p>
+      <w:pPr>
+        <w:ind w:left="720"/>
+        <w:rPr>
+          <w:rFonts w:ascii="Calibri" w:eastAsia="Calibri" w:hAnsi="Calibri" w:cs="Calibri"/>
+          <w:lang w:val="it-IT"/>
+        </w:rPr>
+      </w:pPr>
+      <w:proofErr w:type="spellStart"/>
+      <w:r>
+        <w:rPr>
+          <w:rFonts w:ascii="Calibri" w:eastAsia="Calibri" w:hAnsi="Calibri" w:cs="Calibri"/>
+          <w:lang w:val="it-IT"/>
+        </w:rPr>
+        <w:t>Where</w:t>
+      </w:r>
+      <w:proofErr w:type="spellEnd"/>
+      <w:r>
+        <w:rPr>
+          <w:rFonts w:ascii="Calibri" w:eastAsia="Calibri" w:hAnsi="Calibri" w:cs="Calibri"/>
+          <w:lang w:val="it-IT"/>
+        </w:rPr>
+        <w:t>: Nello svolgimento del p</w:t>
+      </w:r>
+      <w:r>
+        <w:rPr>
+          <w:rFonts w:ascii="Calibri" w:eastAsia="Calibri" w:hAnsi="Calibri" w:cs="Calibri"/>
+          <w:lang w:val="it-IT"/>
+        </w:rPr>
+        <w:t xml:space="preserve">rimo task, in particolare </w:t>
+      </w:r>
+      <w:r>
+        <w:rPr>
+          <w:rFonts w:ascii="Calibri" w:eastAsia="Calibri" w:hAnsi="Calibri" w:cs="Calibri"/>
+          <w:lang w:val="it-IT"/>
+        </w:rPr>
+        <w:t>nella prima pagina di accesso all'applicazione</w:t>
+      </w:r>
+      <w:r>
+        <w:rPr>
+          <w:rFonts w:ascii="Calibri" w:eastAsia="Calibri" w:hAnsi="Calibri" w:cs="Calibri"/>
+          <w:lang w:val="it-IT"/>
+        </w:rPr>
+        <w:t>.</w:t>
+      </w:r>
+    </w:p>
+    <w:p>
+      <w:pPr>
+        <w:ind w:left="720"/>
+        <w:rPr>
+          <w:rFonts w:ascii="Calibri" w:eastAsia="Calibri" w:hAnsi="Calibri" w:cs="Calibri"/>
+          <w:lang w:val="it-IT"/>
+        </w:rPr>
+      </w:pPr>
+      <w:proofErr w:type="spellStart"/>
+      <w:r>
+        <w:rPr>
+          <w:rFonts w:ascii="Calibri" w:eastAsia="Calibri" w:hAnsi="Calibri" w:cs="Calibri"/>
+          <w:lang w:val="it-IT"/>
+        </w:rPr>
+        <w:t>What</w:t>
+      </w:r>
+      <w:proofErr w:type="spellEnd"/>
+      <w:r>
+        <w:rPr>
+          <w:rFonts w:ascii="Calibri" w:eastAsia="Calibri" w:hAnsi="Calibri" w:cs="Calibri"/>
+          <w:lang w:val="it-IT"/>
+        </w:rPr>
+        <w:t>:</w:t>
+      </w:r>
+      <w:r>
+        <w:rPr>
+          <w:lang w:val="it-IT"/>
+        </w:rPr>
+        <w:t xml:space="preserve"> </w:t>
+      </w:r>
+      <w:r>
+        <w:rPr>
+          <w:rFonts w:ascii="Calibri" w:eastAsia="Calibri" w:hAnsi="Calibri" w:cs="Calibri"/>
+          <w:lang w:val="it-IT"/>
+        </w:rPr>
+        <w:t xml:space="preserve">la possibilità di accedere come store, come ente di </w:t>
+      </w:r>
+      <w:proofErr w:type="spellStart"/>
+      <w:r>
+        <w:rPr>
+          <w:rFonts w:ascii="Calibri" w:eastAsia="Calibri" w:hAnsi="Calibri" w:cs="Calibri"/>
+          <w:lang w:val="it-IT"/>
+        </w:rPr>
+        <w:t>beneficienza</w:t>
+      </w:r>
+      <w:proofErr w:type="spellEnd"/>
+      <w:r>
+        <w:rPr>
+          <w:rFonts w:ascii="Calibri" w:eastAsia="Calibri" w:hAnsi="Calibri" w:cs="Calibri"/>
+          <w:lang w:val="it-IT"/>
+        </w:rPr>
+        <w:t xml:space="preserve">, o senza </w:t>
+      </w:r>
+      <w:proofErr w:type="spellStart"/>
+      <w:r>
+        <w:rPr>
+          <w:rFonts w:ascii="Calibri" w:eastAsia="Calibri" w:hAnsi="Calibri" w:cs="Calibri"/>
+          <w:lang w:val="it-IT"/>
+        </w:rPr>
+        <w:t>un'account</w:t>
+      </w:r>
+      <w:proofErr w:type="spellEnd"/>
+      <w:r>
+        <w:rPr>
+          <w:rFonts w:ascii="Calibri" w:eastAsia="Calibri" w:hAnsi="Calibri" w:cs="Calibri"/>
+          <w:lang w:val="it-IT"/>
+        </w:rPr>
+        <w:t xml:space="preserve"> è un po</w:t>
+      </w:r>
+      <w:r>
+        <w:rPr>
+          <w:rFonts w:ascii="Calibri" w:eastAsia="Calibri" w:hAnsi="Calibri" w:cs="Calibri"/>
+          <w:lang w:val="it-IT"/>
+        </w:rPr>
+        <w:t>’</w:t>
+      </w:r>
+      <w:r>
+        <w:rPr>
+          <w:rFonts w:ascii="Calibri" w:eastAsia="Calibri" w:hAnsi="Calibri" w:cs="Calibri"/>
+          <w:lang w:val="it-IT"/>
+        </w:rPr>
+        <w:t xml:space="preserve"> nascosta all'interno di un menù che si apre cliccando una scritta "altro" piccola e in grigio chiaro sotto alle opzioni di login tradizionali</w:t>
+      </w:r>
+      <w:r>
+        <w:rPr>
+          <w:rFonts w:ascii="Calibri" w:eastAsia="Calibri" w:hAnsi="Calibri" w:cs="Calibri"/>
+          <w:lang w:val="it-IT"/>
+        </w:rPr>
+        <w:t>.</w:t>
+      </w:r>
+    </w:p>
+    <w:p>
+      <w:pPr>
+        <w:ind w:left="720"/>
+        <w:rPr>
+          <w:rFonts w:ascii="Calibri" w:eastAsia="Calibri" w:hAnsi="Calibri" w:cs="Calibri"/>
+          <w:lang w:val="it-IT"/>
+        </w:rPr>
+      </w:pPr>
+      <w:proofErr w:type="spellStart"/>
+      <w:r>
+        <w:rPr>
+          <w:rFonts w:ascii="Calibri" w:eastAsia="Calibri" w:hAnsi="Calibri" w:cs="Calibri"/>
+          <w:lang w:val="it-IT"/>
+        </w:rPr>
+        <w:t>Why</w:t>
+      </w:r>
+      <w:proofErr w:type="spellEnd"/>
+      <w:r>
+        <w:rPr>
+          <w:rFonts w:ascii="Calibri" w:eastAsia="Calibri" w:hAnsi="Calibri" w:cs="Calibri"/>
+          <w:lang w:val="it-IT"/>
+        </w:rPr>
+        <w:t>: Viola l’euristica perché viene nascosta all’utente la possibilità di esplorare percorsi diversi da quello standard.</w:t>
+      </w:r>
+    </w:p>
+    <w:p>
+      <w:pPr>
+        <w:ind w:left="720"/>
+        <w:rPr>
+          <w:rFonts w:ascii="Calibri" w:eastAsia="Calibri" w:hAnsi="Calibri" w:cs="Calibri"/>
+          <w:lang w:val="it-IT"/>
+        </w:rPr>
+      </w:pPr>
+      <w:proofErr w:type="spellStart"/>
+      <w:r>
+        <w:rPr>
+          <w:rFonts w:ascii="Calibri" w:eastAsia="Calibri" w:hAnsi="Calibri" w:cs="Calibri"/>
+          <w:lang w:val="it-IT"/>
+        </w:rPr>
+        <w:t>Severity</w:t>
+      </w:r>
+      <w:proofErr w:type="spellEnd"/>
+      <w:r>
+        <w:rPr>
+          <w:rFonts w:ascii="Calibri" w:eastAsia="Calibri" w:hAnsi="Calibri" w:cs="Calibri"/>
+          <w:lang w:val="it-IT"/>
+        </w:rPr>
+        <w:t>: 1</w:t>
+      </w:r>
+    </w:p>
+    <w:p>
+      <w:pPr>
+        <w:ind w:left="720"/>
+        <w:rPr>
+          <w:rFonts w:ascii="Calibri" w:eastAsia="Calibri" w:hAnsi="Calibri" w:cs="Calibri"/>
+          <w:lang w:val="it-IT"/>
+        </w:rPr>
+      </w:pPr>
+    </w:p>
+    <w:p>
+      <w:pPr>
+        <w:pStyle w:val="Paragrafoelenco"/>
+        <w:numPr>
+          <w:ilvl w:val="0"/>
+          <w:numId w:val="3"/>
+        </w:numPr>
+        <w:rPr>
+          <w:rFonts w:ascii="Calibri" w:eastAsia="Calibri" w:hAnsi="Calibri" w:cs="Calibri"/>
+        </w:rPr>
+      </w:pPr>
+      <w:r>
+        <w:rPr>
+          <w:rFonts w:ascii="Calibri" w:eastAsia="Calibri" w:hAnsi="Calibri" w:cs="Calibri"/>
+        </w:rPr>
+        <w:t xml:space="preserve">H3 User Control </w:t>
+      </w:r>
+      <w:proofErr w:type="gramStart"/>
+      <w:r>
+        <w:rPr>
+          <w:rFonts w:ascii="Calibri" w:eastAsia="Calibri" w:hAnsi="Calibri" w:cs="Calibri"/>
+        </w:rPr>
+        <w:t>And</w:t>
+      </w:r>
+      <w:proofErr w:type="gramEnd"/>
+      <w:r>
+        <w:rPr>
+          <w:rFonts w:ascii="Calibri" w:eastAsia="Calibri" w:hAnsi="Calibri" w:cs="Calibri"/>
+        </w:rPr>
+        <w:t xml:space="preserve"> Freedom</w:t>
+      </w:r>
+    </w:p>
+    <w:p>
+      <w:pPr>
+        <w:ind w:left="720"/>
+        <w:rPr>
+          <w:rFonts w:ascii="Calibri" w:eastAsia="Calibri" w:hAnsi="Calibri" w:cs="Calibri"/>
+          <w:lang w:val="it-IT"/>
+        </w:rPr>
+      </w:pPr>
+      <w:proofErr w:type="spellStart"/>
+      <w:r>
+        <w:rPr>
+          <w:rFonts w:ascii="Calibri" w:eastAsia="Calibri" w:hAnsi="Calibri" w:cs="Calibri"/>
+          <w:lang w:val="it-IT"/>
+        </w:rPr>
+        <w:t>Where</w:t>
+      </w:r>
+      <w:proofErr w:type="spellEnd"/>
+      <w:r>
+        <w:rPr>
+          <w:rFonts w:ascii="Calibri" w:eastAsia="Calibri" w:hAnsi="Calibri" w:cs="Calibri"/>
+          <w:lang w:val="it-IT"/>
+        </w:rPr>
+        <w:t>: Nello svolgimento del p</w:t>
+      </w:r>
+      <w:r>
+        <w:rPr>
+          <w:rFonts w:ascii="Calibri" w:eastAsia="Calibri" w:hAnsi="Calibri" w:cs="Calibri"/>
+          <w:lang w:val="it-IT"/>
+        </w:rPr>
+        <w:t xml:space="preserve">rimo task, in particolare </w:t>
+      </w:r>
+      <w:r>
+        <w:rPr>
+          <w:rFonts w:ascii="Calibri" w:eastAsia="Calibri" w:hAnsi="Calibri" w:cs="Calibri"/>
+          <w:lang w:val="it-IT"/>
+        </w:rPr>
+        <w:t>nella</w:t>
+      </w:r>
+      <w:r>
+        <w:rPr>
+          <w:rFonts w:ascii="Calibri" w:eastAsia="Calibri" w:hAnsi="Calibri" w:cs="Calibri"/>
+          <w:lang w:val="it-IT"/>
+        </w:rPr>
+        <w:t xml:space="preserve"> pagina “ricerca”.</w:t>
+      </w:r>
+    </w:p>
+    <w:p>
+      <w:pPr>
+        <w:ind w:left="720"/>
+        <w:rPr>
+          <w:rFonts w:ascii="Calibri" w:eastAsia="Calibri" w:hAnsi="Calibri" w:cs="Calibri"/>
+          <w:lang w:val="it-IT"/>
+        </w:rPr>
+      </w:pPr>
+      <w:proofErr w:type="spellStart"/>
+      <w:r>
+        <w:rPr>
+          <w:rFonts w:ascii="Calibri" w:eastAsia="Calibri" w:hAnsi="Calibri" w:cs="Calibri"/>
+          <w:lang w:val="it-IT"/>
+        </w:rPr>
+        <w:t>What</w:t>
+      </w:r>
+      <w:proofErr w:type="spellEnd"/>
+      <w:r>
+        <w:rPr>
+          <w:rFonts w:ascii="Calibri" w:eastAsia="Calibri" w:hAnsi="Calibri" w:cs="Calibri"/>
+          <w:lang w:val="it-IT"/>
+        </w:rPr>
+        <w:t>:</w:t>
+      </w:r>
+      <w:r>
+        <w:rPr>
+          <w:lang w:val="it-IT"/>
+        </w:rPr>
+        <w:t xml:space="preserve"> </w:t>
+      </w:r>
+      <w:r>
+        <w:rPr>
+          <w:rFonts w:ascii="Calibri" w:eastAsia="Calibri" w:hAnsi="Calibri" w:cs="Calibri"/>
+          <w:lang w:val="it-IT"/>
+        </w:rPr>
+        <w:t>non è possibile filtrare le box in base al prezzo</w:t>
+      </w:r>
+    </w:p>
+    <w:p>
+      <w:pPr>
+        <w:ind w:left="720"/>
+        <w:rPr>
+          <w:rFonts w:ascii="Calibri" w:eastAsia="Calibri" w:hAnsi="Calibri" w:cs="Calibri"/>
+          <w:lang w:val="it-IT"/>
+        </w:rPr>
+      </w:pPr>
+      <w:proofErr w:type="spellStart"/>
+      <w:r>
+        <w:rPr>
+          <w:rFonts w:ascii="Calibri" w:eastAsia="Calibri" w:hAnsi="Calibri" w:cs="Calibri"/>
+          <w:lang w:val="it-IT"/>
+        </w:rPr>
+        <w:t>Why</w:t>
+      </w:r>
+      <w:proofErr w:type="spellEnd"/>
+      <w:r>
+        <w:rPr>
+          <w:rFonts w:ascii="Calibri" w:eastAsia="Calibri" w:hAnsi="Calibri" w:cs="Calibri"/>
+          <w:lang w:val="it-IT"/>
+        </w:rPr>
+        <w:t xml:space="preserve">: Viola l’euristica perché limita la libertà dell’utente nel filtrare le </w:t>
+      </w:r>
+      <w:proofErr w:type="spellStart"/>
+      <w:r>
+        <w:rPr>
+          <w:rFonts w:ascii="Calibri" w:eastAsia="Calibri" w:hAnsi="Calibri" w:cs="Calibri"/>
+          <w:lang w:val="it-IT"/>
+        </w:rPr>
+        <w:t>surprise</w:t>
+      </w:r>
+      <w:proofErr w:type="spellEnd"/>
+      <w:r>
+        <w:rPr>
+          <w:rFonts w:ascii="Calibri" w:eastAsia="Calibri" w:hAnsi="Calibri" w:cs="Calibri"/>
+          <w:lang w:val="it-IT"/>
+        </w:rPr>
+        <w:t xml:space="preserve"> box.</w:t>
+      </w:r>
+    </w:p>
+    <w:p>
+      <w:pPr>
+        <w:ind w:left="720"/>
+        <w:rPr>
+          <w:rFonts w:ascii="Calibri" w:eastAsia="Calibri" w:hAnsi="Calibri" w:cs="Calibri"/>
+          <w:lang w:val="it-IT"/>
+        </w:rPr>
+      </w:pPr>
+      <w:proofErr w:type="spellStart"/>
+      <w:r>
+        <w:rPr>
+          <w:rFonts w:ascii="Calibri" w:eastAsia="Calibri" w:hAnsi="Calibri" w:cs="Calibri"/>
+          <w:lang w:val="it-IT"/>
+        </w:rPr>
+        <w:t>Severity</w:t>
+      </w:r>
+      <w:proofErr w:type="spellEnd"/>
+      <w:r>
+        <w:rPr>
+          <w:rFonts w:ascii="Calibri" w:eastAsia="Calibri" w:hAnsi="Calibri" w:cs="Calibri"/>
+          <w:lang w:val="it-IT"/>
+        </w:rPr>
+        <w:t>: 1</w:t>
+      </w:r>
+    </w:p>
+    <w:p>
+      <w:pPr>
+        <w:ind w:left="720"/>
+        <w:rPr>
+          <w:rFonts w:ascii="Calibri" w:eastAsia="Calibri" w:hAnsi="Calibri" w:cs="Calibri"/>
+          <w:lang w:val="it-IT"/>
+        </w:rPr>
+      </w:pPr>
+    </w:p>
+    <w:p>
+      <w:pPr>
+        <w:pStyle w:val="Paragrafoelenco"/>
+        <w:numPr>
+          <w:ilvl w:val="0"/>
+          <w:numId w:val="3"/>
+        </w:numPr>
+        <w:rPr>
+          <w:rFonts w:ascii="Calibri" w:eastAsia="Calibri" w:hAnsi="Calibri" w:cs="Calibri"/>
+          <w:lang w:val="it-IT"/>
+        </w:rPr>
+      </w:pPr>
+      <w:r>
+        <w:rPr>
+          <w:rFonts w:ascii="Calibri" w:eastAsia="Calibri" w:hAnsi="Calibri" w:cs="Calibri"/>
+          <w:lang w:val="it-IT"/>
+        </w:rPr>
+        <w:t xml:space="preserve">H4 </w:t>
+      </w:r>
+      <w:proofErr w:type="spellStart"/>
+      <w:r>
+        <w:rPr>
+          <w:rFonts w:ascii="Calibri" w:eastAsia="Calibri" w:hAnsi="Calibri" w:cs="Calibri"/>
+          <w:lang w:val="it-IT"/>
+        </w:rPr>
+        <w:t>Consistency</w:t>
+      </w:r>
+      <w:proofErr w:type="spellEnd"/>
+      <w:r>
+        <w:rPr>
+          <w:rFonts w:ascii="Calibri" w:eastAsia="Calibri" w:hAnsi="Calibri" w:cs="Calibri"/>
+          <w:lang w:val="it-IT"/>
+        </w:rPr>
+        <w:t xml:space="preserve"> And Standards</w:t>
+      </w:r>
+    </w:p>
+    <w:p>
+      <w:pPr>
+        <w:ind w:left="720"/>
+        <w:rPr>
+          <w:rFonts w:ascii="Calibri" w:eastAsia="Calibri" w:hAnsi="Calibri" w:cs="Calibri"/>
+          <w:lang w:val="it-IT"/>
+        </w:rPr>
+      </w:pPr>
+      <w:proofErr w:type="spellStart"/>
+      <w:r>
+        <w:rPr>
+          <w:rFonts w:ascii="Calibri" w:eastAsia="Calibri" w:hAnsi="Calibri" w:cs="Calibri"/>
+          <w:lang w:val="it-IT"/>
+        </w:rPr>
+        <w:t>Where</w:t>
+      </w:r>
+      <w:proofErr w:type="spellEnd"/>
+      <w:r>
+        <w:rPr>
+          <w:rFonts w:ascii="Calibri" w:eastAsia="Calibri" w:hAnsi="Calibri" w:cs="Calibri"/>
+          <w:lang w:val="it-IT"/>
+        </w:rPr>
+        <w:t>: Nello svolgimento del primo task, in particolare nelle cinque pagine principali raggiungibili dalla barra di navigazione</w:t>
+      </w:r>
+    </w:p>
+    <w:p>
+      <w:pPr>
+        <w:ind w:left="720"/>
+        <w:rPr>
+          <w:rFonts w:ascii="Calibri" w:eastAsia="Calibri" w:hAnsi="Calibri" w:cs="Calibri"/>
+          <w:lang w:val="it-IT"/>
+        </w:rPr>
+      </w:pPr>
+      <w:proofErr w:type="spellStart"/>
+      <w:r>
+        <w:rPr>
+          <w:rFonts w:ascii="Calibri" w:eastAsia="Calibri" w:hAnsi="Calibri" w:cs="Calibri"/>
+          <w:lang w:val="it-IT"/>
+        </w:rPr>
+        <w:t>What</w:t>
+      </w:r>
+      <w:proofErr w:type="spellEnd"/>
+      <w:r>
+        <w:rPr>
+          <w:rFonts w:ascii="Calibri" w:eastAsia="Calibri" w:hAnsi="Calibri" w:cs="Calibri"/>
+          <w:lang w:val="it-IT"/>
+        </w:rPr>
+        <w:t xml:space="preserve">: </w:t>
+      </w:r>
+      <w:proofErr w:type="gramStart"/>
+      <w:r>
+        <w:rPr>
+          <w:rFonts w:ascii="Calibri" w:eastAsia="Calibri" w:hAnsi="Calibri" w:cs="Calibri"/>
+          <w:lang w:val="it-IT"/>
+        </w:rPr>
+        <w:t>Nelle pagina</w:t>
+      </w:r>
+      <w:proofErr w:type="gramEnd"/>
+      <w:r>
+        <w:rPr>
+          <w:rFonts w:ascii="Calibri" w:eastAsia="Calibri" w:hAnsi="Calibri" w:cs="Calibri"/>
+          <w:lang w:val="it-IT"/>
+        </w:rPr>
+        <w:t xml:space="preserve"> “consegna” e “preferiti” viene mostrato il titolo della pagina in alto in grassetto, nelle altre pagine invece manca il titolo e nella stessa posizione vengono mostrate altre informazioni o funzionalità</w:t>
+      </w:r>
+      <w:r>
+        <w:rPr>
+          <w:rFonts w:ascii="Calibri" w:eastAsia="Calibri" w:hAnsi="Calibri" w:cs="Calibri"/>
+          <w:lang w:val="it-IT"/>
+        </w:rPr>
+        <w:t>.</w:t>
+      </w:r>
+    </w:p>
+    <w:p>
+      <w:pPr>
+        <w:ind w:left="720"/>
+        <w:rPr>
+          <w:rFonts w:ascii="Calibri" w:eastAsia="Calibri" w:hAnsi="Calibri" w:cs="Calibri"/>
+          <w:lang w:val="it-IT"/>
+        </w:rPr>
+      </w:pPr>
+      <w:proofErr w:type="spellStart"/>
+      <w:r>
+        <w:rPr>
+          <w:rFonts w:ascii="Calibri" w:eastAsia="Calibri" w:hAnsi="Calibri" w:cs="Calibri"/>
+          <w:lang w:val="it-IT"/>
+        </w:rPr>
+        <w:t>Why</w:t>
+      </w:r>
+      <w:proofErr w:type="spellEnd"/>
+      <w:r>
+        <w:rPr>
+          <w:rFonts w:ascii="Calibri" w:eastAsia="Calibri" w:hAnsi="Calibri" w:cs="Calibri"/>
+          <w:lang w:val="it-IT"/>
+        </w:rPr>
+        <w:t>: Viola l’euristica perché il layout delle pagine non è consistente, alcune pagine seguono la convenzione del titolo in alto, altre no.</w:t>
+      </w:r>
+    </w:p>
+    <w:p>
+      <w:pPr>
+        <w:ind w:left="720"/>
+        <w:rPr>
+          <w:rFonts w:ascii="Calibri" w:eastAsia="Calibri" w:hAnsi="Calibri" w:cs="Calibri"/>
+          <w:lang w:val="it-IT"/>
+        </w:rPr>
+      </w:pPr>
+      <w:proofErr w:type="spellStart"/>
+      <w:r>
+        <w:rPr>
+          <w:rFonts w:ascii="Calibri" w:eastAsia="Calibri" w:hAnsi="Calibri" w:cs="Calibri"/>
+          <w:lang w:val="it-IT"/>
+        </w:rPr>
+        <w:t>Severity</w:t>
+      </w:r>
+      <w:proofErr w:type="spellEnd"/>
+      <w:r>
+        <w:rPr>
+          <w:rFonts w:ascii="Calibri" w:eastAsia="Calibri" w:hAnsi="Calibri" w:cs="Calibri"/>
+          <w:lang w:val="it-IT"/>
+        </w:rPr>
+        <w:t>: 1</w:t>
+      </w:r>
+    </w:p>
+    <w:p>
+      <w:pPr>
+        <w:ind w:left="720"/>
+        <w:rPr>
+          <w:rFonts w:ascii="Calibri" w:eastAsia="Calibri" w:hAnsi="Calibri" w:cs="Calibri"/>
+          <w:lang w:val="it-IT"/>
+        </w:rPr>
+      </w:pPr>
+    </w:p>
+    <w:p>
+      <w:pPr>
+        <w:pStyle w:val="Paragrafoelenco"/>
+        <w:numPr>
+          <w:ilvl w:val="0"/>
+          <w:numId w:val="3"/>
+        </w:numPr>
+        <w:rPr>
+          <w:rFonts w:ascii="Calibri" w:eastAsia="Calibri" w:hAnsi="Calibri" w:cs="Calibri"/>
+          <w:lang w:val="en-US"/>
+        </w:rPr>
+      </w:pPr>
+      <w:r>
+        <w:rPr>
+          <w:rFonts w:ascii="Calibri" w:eastAsia="Calibri" w:hAnsi="Calibri" w:cs="Calibri"/>
+          <w:lang w:val="en-US"/>
+        </w:rPr>
+        <w:t xml:space="preserve">H8 Aesthetic </w:t>
+      </w:r>
+      <w:proofErr w:type="gramStart"/>
+      <w:r>
+        <w:rPr>
+          <w:rFonts w:ascii="Calibri" w:eastAsia="Calibri" w:hAnsi="Calibri" w:cs="Calibri"/>
+          <w:lang w:val="en-US"/>
+        </w:rPr>
+        <w:t>And</w:t>
+      </w:r>
+      <w:proofErr w:type="gramEnd"/>
+      <w:r>
+        <w:rPr>
+          <w:rFonts w:ascii="Calibri" w:eastAsia="Calibri" w:hAnsi="Calibri" w:cs="Calibri"/>
+          <w:lang w:val="en-US"/>
+        </w:rPr>
+        <w:t xml:space="preserve"> Minimalistic D</w:t>
+      </w:r>
+      <w:r>
+        <w:rPr>
+          <w:rFonts w:ascii="Calibri" w:eastAsia="Calibri" w:hAnsi="Calibri" w:cs="Calibri"/>
+          <w:lang w:val="en-US"/>
+        </w:rPr>
+        <w:t>esign</w:t>
+      </w:r>
+    </w:p>
+    <w:p>
+      <w:pPr>
+        <w:ind w:left="720"/>
+        <w:rPr>
+          <w:rFonts w:ascii="Calibri" w:eastAsia="Calibri" w:hAnsi="Calibri" w:cs="Calibri"/>
+          <w:lang w:val="it-IT"/>
+        </w:rPr>
+      </w:pPr>
+      <w:proofErr w:type="spellStart"/>
+      <w:r>
+        <w:rPr>
+          <w:rFonts w:ascii="Calibri" w:eastAsia="Calibri" w:hAnsi="Calibri" w:cs="Calibri"/>
+          <w:lang w:val="it-IT"/>
+        </w:rPr>
+        <w:t>Where</w:t>
+      </w:r>
+      <w:proofErr w:type="spellEnd"/>
+      <w:r>
+        <w:rPr>
+          <w:rFonts w:ascii="Calibri" w:eastAsia="Calibri" w:hAnsi="Calibri" w:cs="Calibri"/>
+          <w:lang w:val="it-IT"/>
+        </w:rPr>
+        <w:t>: Nello svolgimento del p</w:t>
+      </w:r>
+      <w:r>
+        <w:rPr>
+          <w:rFonts w:ascii="Calibri" w:eastAsia="Calibri" w:hAnsi="Calibri" w:cs="Calibri"/>
+          <w:lang w:val="it-IT"/>
+        </w:rPr>
+        <w:t>rimo task, in particolare nella pagina consegna</w:t>
+      </w:r>
+    </w:p>
+    <w:p>
+      <w:pPr>
+        <w:ind w:left="720"/>
+        <w:rPr>
+          <w:rFonts w:ascii="Calibri" w:eastAsia="Calibri" w:hAnsi="Calibri" w:cs="Calibri"/>
+          <w:lang w:val="it-IT"/>
+        </w:rPr>
+      </w:pPr>
+      <w:proofErr w:type="spellStart"/>
+      <w:r>
+        <w:rPr>
+          <w:rFonts w:ascii="Calibri" w:eastAsia="Calibri" w:hAnsi="Calibri" w:cs="Calibri"/>
+          <w:lang w:val="it-IT"/>
+        </w:rPr>
+        <w:t>What</w:t>
+      </w:r>
+      <w:proofErr w:type="spellEnd"/>
+      <w:r>
+        <w:rPr>
+          <w:rFonts w:ascii="Calibri" w:eastAsia="Calibri" w:hAnsi="Calibri" w:cs="Calibri"/>
+          <w:lang w:val="it-IT"/>
+        </w:rPr>
+        <w:t xml:space="preserve">: La pagina consegna contiene una serie di </w:t>
+      </w:r>
+      <w:r>
+        <w:rPr>
+          <w:rFonts w:ascii="Calibri" w:eastAsia="Calibri" w:hAnsi="Calibri" w:cs="Calibri"/>
+          <w:lang w:val="it-IT"/>
+        </w:rPr>
+        <w:t xml:space="preserve">prodotti confezionati che è possibile ordinare e farsi consegnare direttamente a casa. </w:t>
+      </w:r>
+      <w:proofErr w:type="gramStart"/>
+      <w:r>
+        <w:rPr>
+          <w:rFonts w:ascii="Calibri" w:eastAsia="Calibri" w:hAnsi="Calibri" w:cs="Calibri"/>
+          <w:lang w:val="it-IT"/>
+        </w:rPr>
+        <w:t>Tuttavia</w:t>
+      </w:r>
+      <w:proofErr w:type="gramEnd"/>
+      <w:r>
+        <w:rPr>
+          <w:rFonts w:ascii="Calibri" w:eastAsia="Calibri" w:hAnsi="Calibri" w:cs="Calibri"/>
+          <w:lang w:val="it-IT"/>
+        </w:rPr>
+        <w:t xml:space="preserve"> il suo layout è molto simile a quello della pagina principale "scopri", e risulta quindi inutile</w:t>
+      </w:r>
+      <w:r>
+        <w:rPr>
+          <w:rFonts w:ascii="Calibri" w:eastAsia="Calibri" w:hAnsi="Calibri" w:cs="Calibri"/>
+          <w:lang w:val="it-IT"/>
+        </w:rPr>
+        <w:t>.</w:t>
+      </w:r>
+    </w:p>
+    <w:p>
+      <w:pPr>
+        <w:ind w:left="720"/>
+        <w:rPr>
+          <w:rFonts w:ascii="Calibri" w:eastAsia="Calibri" w:hAnsi="Calibri" w:cs="Calibri"/>
+          <w:lang w:val="it-IT"/>
+        </w:rPr>
+      </w:pPr>
+      <w:proofErr w:type="spellStart"/>
+      <w:r>
+        <w:rPr>
+          <w:rFonts w:ascii="Calibri" w:eastAsia="Calibri" w:hAnsi="Calibri" w:cs="Calibri"/>
+          <w:lang w:val="it-IT"/>
+        </w:rPr>
+        <w:t>Why</w:t>
+      </w:r>
+      <w:proofErr w:type="spellEnd"/>
+      <w:r>
+        <w:rPr>
+          <w:rFonts w:ascii="Calibri" w:eastAsia="Calibri" w:hAnsi="Calibri" w:cs="Calibri"/>
+          <w:lang w:val="it-IT"/>
+        </w:rPr>
+        <w:t>: Viola l’euristica perché, nell’ottica del design minimale, la pagina “consegna” risulta inutile visto che le sue funzionalità e il suo layout sono molto simili a quelli della pagina “scopri”</w:t>
+      </w:r>
+    </w:p>
+    <w:p>
+      <w:pPr>
+        <w:ind w:left="720"/>
+        <w:rPr>
+          <w:rFonts w:ascii="Calibri" w:eastAsia="Calibri" w:hAnsi="Calibri" w:cs="Calibri"/>
+          <w:lang w:val="it-IT"/>
+        </w:rPr>
+      </w:pPr>
+      <w:proofErr w:type="spellStart"/>
+      <w:r>
+        <w:rPr>
+          <w:rFonts w:ascii="Calibri" w:eastAsia="Calibri" w:hAnsi="Calibri" w:cs="Calibri"/>
+          <w:lang w:val="it-IT"/>
+        </w:rPr>
+        <w:t>Severity</w:t>
+      </w:r>
+      <w:proofErr w:type="spellEnd"/>
+      <w:r>
+        <w:rPr>
+          <w:rFonts w:ascii="Calibri" w:eastAsia="Calibri" w:hAnsi="Calibri" w:cs="Calibri"/>
+          <w:lang w:val="it-IT"/>
+        </w:rPr>
+        <w:t>: 3</w:t>
+      </w:r>
+    </w:p>
+    <w:p>
+      <w:pPr>
+        <w:ind w:left="720"/>
+        <w:rPr>
+          <w:rFonts w:ascii="Calibri" w:eastAsia="Calibri" w:hAnsi="Calibri" w:cs="Calibri"/>
+          <w:lang w:val="it-IT"/>
+        </w:rPr>
+      </w:pPr>
+    </w:p>
+    <w:p>
+      <w:pPr>
+        <w:pStyle w:val="Paragrafoelenco"/>
+        <w:numPr>
+          <w:ilvl w:val="0"/>
+          <w:numId w:val="3"/>
+        </w:numPr>
+        <w:rPr>
+          <w:rFonts w:ascii="Calibri" w:eastAsia="Calibri" w:hAnsi="Calibri" w:cs="Calibri"/>
+          <w:lang w:val="en-US"/>
+        </w:rPr>
+      </w:pPr>
+      <w:r>
+        <w:rPr>
+          <w:rFonts w:ascii="Calibri" w:eastAsia="Calibri" w:hAnsi="Calibri" w:cs="Calibri"/>
+          <w:lang w:val="en-US"/>
+        </w:rPr>
+        <w:t xml:space="preserve">H9 Help Users </w:t>
+      </w:r>
+      <w:proofErr w:type="gramStart"/>
+      <w:r>
+        <w:rPr>
+          <w:rFonts w:ascii="Calibri" w:eastAsia="Calibri" w:hAnsi="Calibri" w:cs="Calibri"/>
+          <w:lang w:val="en-US"/>
+        </w:rPr>
+        <w:t>With</w:t>
+      </w:r>
+      <w:proofErr w:type="gramEnd"/>
+      <w:r>
+        <w:rPr>
+          <w:rFonts w:ascii="Calibri" w:eastAsia="Calibri" w:hAnsi="Calibri" w:cs="Calibri"/>
+          <w:lang w:val="en-US"/>
+        </w:rPr>
+        <w:t xml:space="preserve"> E</w:t>
+      </w:r>
+      <w:r>
+        <w:rPr>
+          <w:rFonts w:ascii="Calibri" w:eastAsia="Calibri" w:hAnsi="Calibri" w:cs="Calibri"/>
+          <w:lang w:val="en-US"/>
+        </w:rPr>
+        <w:t>rrors</w:t>
+      </w:r>
+    </w:p>
+    <w:p>
+      <w:pPr>
+        <w:pStyle w:val="Paragrafoelenco"/>
+        <w:rPr>
+          <w:rFonts w:ascii="Calibri" w:eastAsia="Calibri" w:hAnsi="Calibri" w:cs="Calibri"/>
+          <w:lang w:val="it-IT"/>
+        </w:rPr>
+      </w:pPr>
+      <w:proofErr w:type="spellStart"/>
+      <w:r>
+        <w:rPr>
+          <w:rFonts w:ascii="Calibri" w:eastAsia="Calibri" w:hAnsi="Calibri" w:cs="Calibri"/>
+          <w:lang w:val="it-IT"/>
+        </w:rPr>
+        <w:t>Where</w:t>
+      </w:r>
+      <w:proofErr w:type="spellEnd"/>
+      <w:r>
+        <w:rPr>
+          <w:rFonts w:ascii="Calibri" w:eastAsia="Calibri" w:hAnsi="Calibri" w:cs="Calibri"/>
+          <w:lang w:val="it-IT"/>
+        </w:rPr>
+        <w:t>: Nello svolgimento del p</w:t>
+      </w:r>
+      <w:r>
+        <w:rPr>
+          <w:rFonts w:ascii="Calibri" w:eastAsia="Calibri" w:hAnsi="Calibri" w:cs="Calibri"/>
+          <w:lang w:val="it-IT"/>
+        </w:rPr>
+        <w:t xml:space="preserve">rimo task, in particolare in un </w:t>
+      </w:r>
+      <w:proofErr w:type="spellStart"/>
+      <w:r>
+        <w:rPr>
+          <w:rFonts w:ascii="Calibri" w:eastAsia="Calibri" w:hAnsi="Calibri" w:cs="Calibri"/>
+          <w:lang w:val="it-IT"/>
+        </w:rPr>
+        <w:t>dialog</w:t>
+      </w:r>
+      <w:proofErr w:type="spellEnd"/>
+      <w:r>
+        <w:rPr>
+          <w:rFonts w:ascii="Calibri" w:eastAsia="Calibri" w:hAnsi="Calibri" w:cs="Calibri"/>
+          <w:lang w:val="it-IT"/>
+        </w:rPr>
+        <w:t xml:space="preserve"> di errore mostrato all’apertura della pagina “ricerca”</w:t>
+      </w:r>
+    </w:p>
+    <w:p>
+      <w:pPr>
+        <w:pStyle w:val="Paragrafoelenco"/>
+        <w:rPr>
+          <w:rFonts w:ascii="Calibri" w:eastAsia="Calibri" w:hAnsi="Calibri" w:cs="Calibri"/>
+          <w:lang w:val="it-IT"/>
+        </w:rPr>
+      </w:pPr>
+      <w:proofErr w:type="spellStart"/>
+      <w:r>
+        <w:rPr>
+          <w:rFonts w:ascii="Calibri" w:eastAsia="Calibri" w:hAnsi="Calibri" w:cs="Calibri"/>
+          <w:lang w:val="it-IT"/>
+        </w:rPr>
+        <w:lastRenderedPageBreak/>
+        <w:t>What</w:t>
+      </w:r>
+      <w:proofErr w:type="spellEnd"/>
+      <w:r>
+        <w:rPr>
+          <w:rFonts w:ascii="Calibri" w:eastAsia="Calibri" w:hAnsi="Calibri" w:cs="Calibri"/>
+          <w:lang w:val="it-IT"/>
+        </w:rPr>
+        <w:t>: è stato mostrato un messaggio di errore: “</w:t>
+      </w:r>
+      <w:r>
+        <w:rPr>
+          <w:rFonts w:ascii="Calibri" w:eastAsia="Calibri" w:hAnsi="Calibri" w:cs="Calibri"/>
+          <w:lang w:val="it-IT"/>
+        </w:rPr>
+        <w:t>qualcosa è andato storto. per favore riprova.</w:t>
+      </w:r>
+      <w:r>
+        <w:rPr>
+          <w:rFonts w:ascii="Calibri" w:eastAsia="Calibri" w:hAnsi="Calibri" w:cs="Calibri"/>
+          <w:lang w:val="it-IT"/>
+        </w:rPr>
+        <w:t xml:space="preserve">” Senza colori o icone che facessero intuire l’entità dell’errore. </w:t>
+      </w:r>
+      <w:r>
+        <w:rPr>
+          <w:rFonts w:ascii="Calibri" w:eastAsia="Calibri" w:hAnsi="Calibri" w:cs="Calibri"/>
+          <w:lang w:val="it-IT"/>
+        </w:rPr>
+        <w:t>viene mostrato solo un tasto ok, con il quale l'utente deve accettare l'errore</w:t>
+      </w:r>
+      <w:r>
+        <w:rPr>
+          <w:rFonts w:ascii="Calibri" w:eastAsia="Calibri" w:hAnsi="Calibri" w:cs="Calibri"/>
+          <w:lang w:val="it-IT"/>
+        </w:rPr>
+        <w:t>.</w:t>
+      </w:r>
+    </w:p>
+    <w:p>
+      <w:pPr>
+        <w:pStyle w:val="Paragrafoelenco"/>
+        <w:rPr>
+          <w:rFonts w:ascii="Calibri" w:eastAsia="Calibri" w:hAnsi="Calibri" w:cs="Calibri"/>
+          <w:lang w:val="it-IT"/>
+        </w:rPr>
+      </w:pPr>
+      <w:proofErr w:type="spellStart"/>
+      <w:r>
+        <w:rPr>
+          <w:rFonts w:ascii="Calibri" w:eastAsia="Calibri" w:hAnsi="Calibri" w:cs="Calibri"/>
+          <w:lang w:val="it-IT"/>
+        </w:rPr>
+        <w:t>Why</w:t>
+      </w:r>
+      <w:proofErr w:type="spellEnd"/>
+      <w:r>
+        <w:rPr>
+          <w:rFonts w:ascii="Calibri" w:eastAsia="Calibri" w:hAnsi="Calibri" w:cs="Calibri"/>
+          <w:lang w:val="it-IT"/>
+        </w:rPr>
+        <w:t>: Viola l’euristica perché l’errore non è stato reso facilmente identificabile tramite colore o icone dedicate, inoltre non è chiaro dove e perché si sia verificato</w:t>
+      </w:r>
+    </w:p>
+    <w:p>
+      <w:pPr>
+        <w:pStyle w:val="Paragrafoelenco"/>
+        <w:rPr>
+          <w:rFonts w:ascii="Calibri" w:eastAsia="Calibri" w:hAnsi="Calibri" w:cs="Calibri"/>
+          <w:lang w:val="it-IT"/>
+        </w:rPr>
+      </w:pPr>
+      <w:proofErr w:type="spellStart"/>
+      <w:r>
+        <w:rPr>
+          <w:rFonts w:ascii="Calibri" w:eastAsia="Calibri" w:hAnsi="Calibri" w:cs="Calibri"/>
+          <w:lang w:val="it-IT"/>
+        </w:rPr>
+        <w:t>Severity</w:t>
+      </w:r>
+      <w:proofErr w:type="spellEnd"/>
+      <w:r>
+        <w:rPr>
+          <w:rFonts w:ascii="Calibri" w:eastAsia="Calibri" w:hAnsi="Calibri" w:cs="Calibri"/>
+          <w:lang w:val="it-IT"/>
+        </w:rPr>
+        <w:t>: 2</w:t>
+      </w:r>
+    </w:p>
+    <w:p>
+      <w:pPr>
+        <w:pStyle w:val="Paragrafoelenco"/>
+        <w:rPr>
+          <w:rFonts w:ascii="Calibri" w:eastAsia="Calibri" w:hAnsi="Calibri" w:cs="Calibri"/>
+          <w:lang w:val="it-IT"/>
+        </w:rPr>
+      </w:pPr>
+    </w:p>
+    <w:p>
+      <w:pPr>
+        <w:pStyle w:val="Paragrafoelenco"/>
+        <w:numPr>
+          <w:ilvl w:val="0"/>
+          <w:numId w:val="3"/>
+        </w:numPr>
+        <w:rPr>
+          <w:rFonts w:ascii="Calibri" w:eastAsia="Calibri" w:hAnsi="Calibri" w:cs="Calibri"/>
+          <w:lang w:val="en-US"/>
+        </w:rPr>
+      </w:pPr>
+      <w:r>
+        <w:rPr>
+          <w:rFonts w:ascii="Calibri" w:eastAsia="Calibri" w:hAnsi="Calibri" w:cs="Calibri"/>
+          <w:lang w:val="en-US"/>
+        </w:rPr>
+        <w:t xml:space="preserve">H9 Help Users </w:t>
+      </w:r>
+      <w:proofErr w:type="gramStart"/>
+      <w:r>
+        <w:rPr>
+          <w:rFonts w:ascii="Calibri" w:eastAsia="Calibri" w:hAnsi="Calibri" w:cs="Calibri"/>
+          <w:lang w:val="en-US"/>
+        </w:rPr>
+        <w:t>With</w:t>
+      </w:r>
+      <w:proofErr w:type="gramEnd"/>
+      <w:r>
+        <w:rPr>
+          <w:rFonts w:ascii="Calibri" w:eastAsia="Calibri" w:hAnsi="Calibri" w:cs="Calibri"/>
+          <w:lang w:val="en-US"/>
+        </w:rPr>
+        <w:t xml:space="preserve"> E</w:t>
+      </w:r>
+      <w:r>
+        <w:rPr>
+          <w:rFonts w:ascii="Calibri" w:eastAsia="Calibri" w:hAnsi="Calibri" w:cs="Calibri"/>
+          <w:lang w:val="en-US"/>
+        </w:rPr>
+        <w:t>rrors</w:t>
+      </w:r>
+    </w:p>
+    <w:p>
+      <w:pPr>
+        <w:ind w:left="720"/>
+        <w:rPr>
+          <w:rFonts w:ascii="Calibri" w:eastAsia="Calibri" w:hAnsi="Calibri" w:cs="Calibri"/>
+          <w:lang w:val="it-IT"/>
+        </w:rPr>
+      </w:pPr>
+      <w:proofErr w:type="spellStart"/>
+      <w:r>
+        <w:rPr>
+          <w:rFonts w:ascii="Calibri" w:eastAsia="Calibri" w:hAnsi="Calibri" w:cs="Calibri"/>
+          <w:lang w:val="it-IT"/>
+        </w:rPr>
+        <w:t>Where</w:t>
+      </w:r>
+      <w:proofErr w:type="spellEnd"/>
+      <w:r>
+        <w:rPr>
+          <w:rFonts w:ascii="Calibri" w:eastAsia="Calibri" w:hAnsi="Calibri" w:cs="Calibri"/>
+          <w:lang w:val="it-IT"/>
+        </w:rPr>
+        <w:t>: Nello svolgimento del p</w:t>
+      </w:r>
+      <w:r>
+        <w:rPr>
+          <w:rFonts w:ascii="Calibri" w:eastAsia="Calibri" w:hAnsi="Calibri" w:cs="Calibri"/>
+          <w:lang w:val="it-IT"/>
+        </w:rPr>
+        <w:t>rimo task, in particolare nella pagina dei dettagli di un negozio</w:t>
+      </w:r>
+    </w:p>
+    <w:p>
+      <w:pPr>
+        <w:ind w:left="720"/>
+        <w:rPr>
+          <w:rFonts w:ascii="Calibri" w:eastAsia="Calibri" w:hAnsi="Calibri" w:cs="Calibri"/>
+          <w:lang w:val="it-IT"/>
+        </w:rPr>
+      </w:pPr>
+      <w:proofErr w:type="spellStart"/>
+      <w:r>
+        <w:rPr>
+          <w:rFonts w:ascii="Calibri" w:eastAsia="Calibri" w:hAnsi="Calibri" w:cs="Calibri"/>
+          <w:lang w:val="it-IT"/>
+        </w:rPr>
+        <w:t>What</w:t>
+      </w:r>
+      <w:proofErr w:type="spellEnd"/>
+      <w:r>
+        <w:rPr>
+          <w:rFonts w:ascii="Calibri" w:eastAsia="Calibri" w:hAnsi="Calibri" w:cs="Calibri"/>
+          <w:lang w:val="it-IT"/>
+        </w:rPr>
+        <w:t xml:space="preserve">: </w:t>
+      </w:r>
+      <w:r>
+        <w:rPr>
+          <w:rFonts w:ascii="Calibri" w:eastAsia="Calibri" w:hAnsi="Calibri" w:cs="Calibri"/>
+          <w:lang w:val="it-IT"/>
+        </w:rPr>
+        <w:t xml:space="preserve">nella pagina c'è un’apposita </w:t>
+      </w:r>
+      <w:r>
+        <w:rPr>
+          <w:rFonts w:ascii="Calibri" w:eastAsia="Calibri" w:hAnsi="Calibri" w:cs="Calibri"/>
+          <w:lang w:val="it-IT"/>
+        </w:rPr>
+        <w:t>etichetta</w:t>
+      </w:r>
+      <w:r>
+        <w:rPr>
+          <w:rFonts w:ascii="Calibri" w:eastAsia="Calibri" w:hAnsi="Calibri" w:cs="Calibri"/>
+          <w:lang w:val="it-IT"/>
+        </w:rPr>
+        <w:t xml:space="preserve"> "ingredienti e allergeni" che sembra dover aprire un menù dove vengono mostrati per l'appunto gli ingredienti e gli allergeni, tuttavia questo apre un </w:t>
+      </w:r>
+      <w:proofErr w:type="spellStart"/>
+      <w:r>
+        <w:rPr>
+          <w:rFonts w:ascii="Calibri" w:eastAsia="Calibri" w:hAnsi="Calibri" w:cs="Calibri"/>
+          <w:lang w:val="it-IT"/>
+        </w:rPr>
+        <w:t>dialog</w:t>
+      </w:r>
+      <w:proofErr w:type="spellEnd"/>
+      <w:r>
+        <w:rPr>
+          <w:rFonts w:ascii="Calibri" w:eastAsia="Calibri" w:hAnsi="Calibri" w:cs="Calibri"/>
+          <w:lang w:val="it-IT"/>
+        </w:rPr>
+        <w:t>,</w:t>
+      </w:r>
+      <w:r>
+        <w:rPr>
+          <w:rFonts w:ascii="Calibri" w:eastAsia="Calibri" w:hAnsi="Calibri" w:cs="Calibri"/>
+          <w:lang w:val="it-IT"/>
+        </w:rPr>
+        <w:t xml:space="preserve"> </w:t>
+      </w:r>
+      <w:r>
+        <w:rPr>
+          <w:rFonts w:ascii="Calibri" w:eastAsia="Calibri" w:hAnsi="Calibri" w:cs="Calibri"/>
+          <w:lang w:val="it-IT"/>
+        </w:rPr>
+        <w:t>molto simile</w:t>
+      </w:r>
+      <w:r>
+        <w:rPr>
+          <w:rFonts w:ascii="Calibri" w:eastAsia="Calibri" w:hAnsi="Calibri" w:cs="Calibri"/>
+          <w:lang w:val="it-IT"/>
+        </w:rPr>
+        <w:t xml:space="preserve"> ai </w:t>
+      </w:r>
+      <w:proofErr w:type="spellStart"/>
+      <w:r>
+        <w:rPr>
+          <w:rFonts w:ascii="Calibri" w:eastAsia="Calibri" w:hAnsi="Calibri" w:cs="Calibri"/>
+          <w:lang w:val="it-IT"/>
+        </w:rPr>
+        <w:t>dialog</w:t>
+      </w:r>
+      <w:proofErr w:type="spellEnd"/>
+      <w:r>
+        <w:rPr>
+          <w:rFonts w:ascii="Calibri" w:eastAsia="Calibri" w:hAnsi="Calibri" w:cs="Calibri"/>
+          <w:lang w:val="it-IT"/>
+        </w:rPr>
+        <w:t xml:space="preserve"> </w:t>
+      </w:r>
+      <w:r>
+        <w:rPr>
+          <w:rFonts w:ascii="Calibri" w:eastAsia="Calibri" w:hAnsi="Calibri" w:cs="Calibri"/>
+          <w:lang w:val="it-IT"/>
+        </w:rPr>
+        <w:t>degli errori,</w:t>
+      </w:r>
+      <w:r>
+        <w:rPr>
+          <w:rFonts w:ascii="Calibri" w:eastAsia="Calibri" w:hAnsi="Calibri" w:cs="Calibri"/>
+          <w:lang w:val="it-IT"/>
+        </w:rPr>
+        <w:t xml:space="preserve"> nel quale viene sottolineato che non si possono </w:t>
+      </w:r>
+      <w:r>
+        <w:rPr>
+          <w:rFonts w:ascii="Calibri" w:eastAsia="Calibri" w:hAnsi="Calibri" w:cs="Calibri"/>
+          <w:lang w:val="it-IT"/>
+        </w:rPr>
+        <w:t>conoscere</w:t>
+      </w:r>
+      <w:r>
+        <w:rPr>
+          <w:rFonts w:ascii="Calibri" w:eastAsia="Calibri" w:hAnsi="Calibri" w:cs="Calibri"/>
+          <w:lang w:val="it-IT"/>
+        </w:rPr>
+        <w:t xml:space="preserve"> gli allergeni essendo una </w:t>
+      </w:r>
+      <w:proofErr w:type="spellStart"/>
+      <w:r>
+        <w:rPr>
+          <w:rFonts w:ascii="Calibri" w:eastAsia="Calibri" w:hAnsi="Calibri" w:cs="Calibri"/>
+          <w:lang w:val="it-IT"/>
+        </w:rPr>
+        <w:t>surprise</w:t>
+      </w:r>
+      <w:proofErr w:type="spellEnd"/>
+      <w:r>
+        <w:rPr>
+          <w:rFonts w:ascii="Calibri" w:eastAsia="Calibri" w:hAnsi="Calibri" w:cs="Calibri"/>
+          <w:lang w:val="it-IT"/>
+        </w:rPr>
+        <w:t xml:space="preserve"> box e si consiglia</w:t>
+      </w:r>
+      <w:r>
+        <w:rPr>
+          <w:rFonts w:ascii="Calibri" w:eastAsia="Calibri" w:hAnsi="Calibri" w:cs="Calibri"/>
+          <w:lang w:val="it-IT"/>
+        </w:rPr>
+        <w:t xml:space="preserve"> quindi</w:t>
+      </w:r>
+      <w:r>
+        <w:rPr>
+          <w:rFonts w:ascii="Calibri" w:eastAsia="Calibri" w:hAnsi="Calibri" w:cs="Calibri"/>
+          <w:lang w:val="it-IT"/>
+        </w:rPr>
+        <w:t xml:space="preserve"> di contattare il negozio. L'utente può solo acconsentire a questa cosa con un taso "capito"</w:t>
+      </w:r>
+      <w:r>
+        <w:rPr>
+          <w:rFonts w:ascii="Calibri" w:eastAsia="Calibri" w:hAnsi="Calibri" w:cs="Calibri"/>
+          <w:lang w:val="it-IT"/>
+        </w:rPr>
+        <w:t>.</w:t>
+      </w:r>
+    </w:p>
+    <w:p>
+      <w:pPr>
+        <w:ind w:left="720"/>
+        <w:rPr>
+          <w:rFonts w:ascii="Calibri" w:eastAsia="Calibri" w:hAnsi="Calibri" w:cs="Calibri"/>
+          <w:lang w:val="it-IT"/>
+        </w:rPr>
+      </w:pPr>
+      <w:proofErr w:type="spellStart"/>
+      <w:r>
+        <w:rPr>
+          <w:rFonts w:ascii="Calibri" w:eastAsia="Calibri" w:hAnsi="Calibri" w:cs="Calibri"/>
+          <w:lang w:val="it-IT"/>
+        </w:rPr>
+        <w:t>Why</w:t>
+      </w:r>
+      <w:proofErr w:type="spellEnd"/>
+      <w:r>
+        <w:rPr>
+          <w:rFonts w:ascii="Calibri" w:eastAsia="Calibri" w:hAnsi="Calibri" w:cs="Calibri"/>
+          <w:lang w:val="it-IT"/>
+        </w:rPr>
+        <w:t xml:space="preserve">: Viola l’euristica innanzitutto perché l’utente non si aspetta di ricevere un errore per l’apertura di un menù ma il layout del </w:t>
+      </w:r>
+      <w:proofErr w:type="spellStart"/>
+      <w:r>
+        <w:rPr>
+          <w:rFonts w:ascii="Calibri" w:eastAsia="Calibri" w:hAnsi="Calibri" w:cs="Calibri"/>
+          <w:lang w:val="it-IT"/>
+        </w:rPr>
+        <w:t>dialog</w:t>
+      </w:r>
+      <w:proofErr w:type="spellEnd"/>
+      <w:r>
+        <w:rPr>
+          <w:rFonts w:ascii="Calibri" w:eastAsia="Calibri" w:hAnsi="Calibri" w:cs="Calibri"/>
+          <w:lang w:val="it-IT"/>
+        </w:rPr>
+        <w:t xml:space="preserve"> è molto simile a quello degli errori, inoltre non viene mostrato uno </w:t>
+      </w:r>
+      <w:proofErr w:type="spellStart"/>
+      <w:r>
+        <w:rPr>
+          <w:rFonts w:ascii="Calibri" w:eastAsia="Calibri" w:hAnsi="Calibri" w:cs="Calibri"/>
+          <w:lang w:val="it-IT"/>
+        </w:rPr>
+        <w:t>shortcut</w:t>
+      </w:r>
+      <w:proofErr w:type="spellEnd"/>
+      <w:r>
+        <w:rPr>
+          <w:rFonts w:ascii="Calibri" w:eastAsia="Calibri" w:hAnsi="Calibri" w:cs="Calibri"/>
+          <w:lang w:val="it-IT"/>
+        </w:rPr>
+        <w:t xml:space="preserve"> o una soluzione veloce per contattare il negozio e ottenere maggiori dettagli.</w:t>
+      </w:r>
+    </w:p>
+    <w:p>
+      <w:pPr>
+        <w:ind w:left="720"/>
+        <w:rPr>
+          <w:rFonts w:ascii="Calibri" w:eastAsia="Calibri" w:hAnsi="Calibri" w:cs="Calibri"/>
+          <w:lang w:val="it-IT"/>
+        </w:rPr>
+      </w:pPr>
+      <w:proofErr w:type="spellStart"/>
+      <w:r>
+        <w:rPr>
+          <w:rFonts w:ascii="Calibri" w:eastAsia="Calibri" w:hAnsi="Calibri" w:cs="Calibri"/>
+          <w:lang w:val="it-IT"/>
+        </w:rPr>
+        <w:t>Severity</w:t>
+      </w:r>
+      <w:proofErr w:type="spellEnd"/>
+      <w:r>
+        <w:rPr>
+          <w:rFonts w:ascii="Calibri" w:eastAsia="Calibri" w:hAnsi="Calibri" w:cs="Calibri"/>
+          <w:lang w:val="it-IT"/>
+        </w:rPr>
+        <w:t>: 3</w:t>
+      </w:r>
+    </w:p>
+    <w:p>
+      <w:pPr>
+        <w:ind w:left="720"/>
+        <w:rPr>
+          <w:rFonts w:ascii="Calibri" w:eastAsia="Calibri" w:hAnsi="Calibri" w:cs="Calibri"/>
+          <w:lang w:val="it-IT"/>
+        </w:rPr>
+      </w:pPr>
+    </w:p>
+    <w:p>
+      <w:pPr>
+        <w:pStyle w:val="Paragrafoelenco"/>
+        <w:numPr>
+          <w:ilvl w:val="0"/>
+          <w:numId w:val="3"/>
+        </w:numPr>
+        <w:rPr>
+          <w:rFonts w:ascii="Calibri" w:eastAsia="Calibri" w:hAnsi="Calibri" w:cs="Calibri"/>
+          <w:lang w:val="it-IT"/>
+        </w:rPr>
+      </w:pPr>
+      <w:r>
+        <w:rPr>
+          <w:rFonts w:ascii="Calibri" w:eastAsia="Calibri" w:hAnsi="Calibri" w:cs="Calibri"/>
+          <w:lang w:val="it-IT"/>
+        </w:rPr>
+        <w:t xml:space="preserve">HN Non </w:t>
+      </w:r>
+      <w:proofErr w:type="spellStart"/>
+      <w:r>
+        <w:rPr>
+          <w:rFonts w:ascii="Calibri" w:eastAsia="Calibri" w:hAnsi="Calibri" w:cs="Calibri"/>
+          <w:lang w:val="it-IT"/>
+        </w:rPr>
+        <w:t>Euristic</w:t>
+      </w:r>
+      <w:proofErr w:type="spellEnd"/>
+      <w:r>
+        <w:rPr>
+          <w:rFonts w:ascii="Calibri" w:eastAsia="Calibri" w:hAnsi="Calibri" w:cs="Calibri"/>
+          <w:lang w:val="it-IT"/>
+        </w:rPr>
+        <w:t xml:space="preserve"> </w:t>
+      </w:r>
+      <w:proofErr w:type="spellStart"/>
+      <w:r>
+        <w:rPr>
+          <w:rFonts w:ascii="Calibri" w:eastAsia="Calibri" w:hAnsi="Calibri" w:cs="Calibri"/>
+          <w:lang w:val="it-IT"/>
+        </w:rPr>
+        <w:t>Issue</w:t>
+      </w:r>
+      <w:proofErr w:type="spellEnd"/>
+    </w:p>
+    <w:p>
+      <w:pPr>
+        <w:ind w:left="720"/>
+        <w:rPr>
+          <w:rFonts w:ascii="Calibri" w:eastAsia="Calibri" w:hAnsi="Calibri" w:cs="Calibri"/>
+          <w:lang w:val="it-IT"/>
+        </w:rPr>
+      </w:pPr>
+      <w:proofErr w:type="spellStart"/>
+      <w:r>
+        <w:rPr>
+          <w:rFonts w:ascii="Calibri" w:eastAsia="Calibri" w:hAnsi="Calibri" w:cs="Calibri"/>
+          <w:lang w:val="it-IT"/>
+        </w:rPr>
+        <w:t>Where</w:t>
+      </w:r>
+      <w:proofErr w:type="spellEnd"/>
+      <w:r>
+        <w:rPr>
+          <w:rFonts w:ascii="Calibri" w:eastAsia="Calibri" w:hAnsi="Calibri" w:cs="Calibri"/>
+          <w:lang w:val="it-IT"/>
+        </w:rPr>
+        <w:t>: Nello svolgimento del primo task, in tutte le pagine dell’applicazione, in particolare durante il primo accesso</w:t>
+      </w:r>
+    </w:p>
+    <w:p>
+      <w:pPr>
+        <w:ind w:left="720"/>
+        <w:rPr>
+          <w:rFonts w:ascii="Calibri" w:eastAsia="Calibri" w:hAnsi="Calibri" w:cs="Calibri"/>
+          <w:lang w:val="it-IT"/>
+        </w:rPr>
+      </w:pPr>
+      <w:proofErr w:type="spellStart"/>
+      <w:r>
+        <w:rPr>
+          <w:rFonts w:ascii="Calibri" w:eastAsia="Calibri" w:hAnsi="Calibri" w:cs="Calibri"/>
+          <w:lang w:val="it-IT"/>
+        </w:rPr>
+        <w:t>What</w:t>
+      </w:r>
+      <w:proofErr w:type="spellEnd"/>
+      <w:r>
+        <w:rPr>
+          <w:rFonts w:ascii="Calibri" w:eastAsia="Calibri" w:hAnsi="Calibri" w:cs="Calibri"/>
+          <w:lang w:val="it-IT"/>
+        </w:rPr>
+        <w:t xml:space="preserve">: </w:t>
+      </w:r>
+      <w:r>
+        <w:rPr>
+          <w:rFonts w:ascii="Calibri" w:eastAsia="Calibri" w:hAnsi="Calibri" w:cs="Calibri"/>
+          <w:lang w:val="it-IT"/>
+        </w:rPr>
+        <w:t xml:space="preserve">nell'esperienza di utilizzo all'applicazione vengono mostrati randomicamente vari </w:t>
+      </w:r>
+      <w:proofErr w:type="spellStart"/>
+      <w:r>
+        <w:rPr>
+          <w:rFonts w:ascii="Calibri" w:eastAsia="Calibri" w:hAnsi="Calibri" w:cs="Calibri"/>
+          <w:lang w:val="it-IT"/>
+        </w:rPr>
+        <w:t>dialog</w:t>
+      </w:r>
+      <w:proofErr w:type="spellEnd"/>
+      <w:r>
+        <w:rPr>
+          <w:rFonts w:ascii="Calibri" w:eastAsia="Calibri" w:hAnsi="Calibri" w:cs="Calibri"/>
+          <w:lang w:val="it-IT"/>
+        </w:rPr>
+        <w:t xml:space="preserve"> che coprono tutta la pagina con delle </w:t>
+      </w:r>
+      <w:r>
+        <w:rPr>
+          <w:rFonts w:ascii="Calibri" w:eastAsia="Calibri" w:hAnsi="Calibri" w:cs="Calibri"/>
+          <w:lang w:val="it-IT"/>
+        </w:rPr>
+        <w:t xml:space="preserve">domande o </w:t>
+      </w:r>
+      <w:r>
+        <w:rPr>
+          <w:rFonts w:ascii="Calibri" w:eastAsia="Calibri" w:hAnsi="Calibri" w:cs="Calibri"/>
+          <w:lang w:val="it-IT"/>
+        </w:rPr>
+        <w:t>informazioni di dubbia utilità come "che tipo di scarpetta sei?" senza possibilità di interagire in alcun modo se non chiudendoli</w:t>
+      </w:r>
+      <w:r>
+        <w:rPr>
+          <w:rFonts w:ascii="Calibri" w:eastAsia="Calibri" w:hAnsi="Calibri" w:cs="Calibri"/>
+          <w:lang w:val="it-IT"/>
+        </w:rPr>
+        <w:t>.</w:t>
+      </w:r>
+    </w:p>
+    <w:p>
+      <w:pPr>
+        <w:ind w:left="720"/>
+        <w:rPr>
+          <w:rFonts w:ascii="Calibri" w:eastAsia="Calibri" w:hAnsi="Calibri" w:cs="Calibri"/>
+          <w:lang w:val="it-IT"/>
+        </w:rPr>
+      </w:pPr>
+      <w:proofErr w:type="spellStart"/>
+      <w:r>
+        <w:rPr>
+          <w:rFonts w:ascii="Calibri" w:eastAsia="Calibri" w:hAnsi="Calibri" w:cs="Calibri"/>
+          <w:lang w:val="it-IT"/>
+        </w:rPr>
+        <w:t>Why</w:t>
+      </w:r>
+      <w:proofErr w:type="spellEnd"/>
+      <w:r>
+        <w:rPr>
+          <w:rFonts w:ascii="Calibri" w:eastAsia="Calibri" w:hAnsi="Calibri" w:cs="Calibri"/>
+          <w:lang w:val="it-IT"/>
+        </w:rPr>
+        <w:t>: Risulta un problema in quanto rallenta il flusso di utilizzo dell’applicazione senza un apparente motivo valido.</w:t>
+      </w:r>
+    </w:p>
+    <w:p>
+      <w:pPr>
+        <w:ind w:left="720"/>
+        <w:rPr>
+          <w:rFonts w:ascii="Calibri" w:eastAsia="Calibri" w:hAnsi="Calibri" w:cs="Calibri"/>
+          <w:lang w:val="en-US"/>
+        </w:rPr>
+      </w:pPr>
+      <w:r>
+        <w:rPr>
+          <w:rFonts w:ascii="Calibri" w:eastAsia="Calibri" w:hAnsi="Calibri" w:cs="Calibri"/>
+          <w:lang w:val="en-US"/>
+        </w:rPr>
+        <w:t>Severity: 2</w:t>
+      </w:r>
       <w:bookmarkStart w:id="6" w:name="_5ftl9b5w5gik" w:colFirst="0" w:colLast="0"/>
       <w:bookmarkEnd w:id="6"/>
+    </w:p>
+    <w:p>
+      <w:pPr>
+        <w:pStyle w:val="Titolo2"/>
+        <w:rPr>
+          <w:rFonts w:ascii="Calibri" w:eastAsia="Calibri" w:hAnsi="Calibri" w:cs="Calibri"/>
+        </w:rPr>
+      </w:pPr>
       <w:r>
         <w:rPr>
           <w:rFonts w:ascii="Calibri" w:eastAsia="Calibri" w:hAnsi="Calibri" w:cs="Calibri"/>
@@ -365,10 +2728,8 @@
     </w:p>
     <w:tbl>
       <w:tblPr>
-        <w:tblStyle w:val="a"/>
         <w:tblW w:w="6105" w:type="dxa"/>
         <w:jc w:val="center"/>
-        <w:tblInd w:w="0" w:type="dxa"/>
         <w:tblBorders>
           <w:top w:val="single" w:sz="8" w:space="0" w:color="000000"/>
           <w:left w:val="single" w:sz="8" w:space="0" w:color="000000"/>
@@ -415,7 +2776,6 @@
                 <w:b/>
                 <w:bCs/>
               </w:rPr>
-              <w:lastRenderedPageBreak/>
               <w:t>Heuristic</w:t>
             </w:r>
           </w:p>
@@ -499,6 +2859,12 @@
                 <w:rFonts w:ascii="Calibri" w:eastAsia="Calibri" w:hAnsi="Calibri" w:cs="Calibri"/>
               </w:rPr>
             </w:pPr>
+            <w:r>
+              <w:rPr>
+                <w:rFonts w:ascii="Calibri" w:eastAsia="Calibri" w:hAnsi="Calibri" w:cs="Calibri"/>
+              </w:rPr>
+              <w:t>2</w:t>
+            </w:r>
           </w:p>
         </w:tc>
       </w:tr>
@@ -550,6 +2916,12 @@
                 <w:rFonts w:ascii="Calibri" w:eastAsia="Calibri" w:hAnsi="Calibri" w:cs="Calibri"/>
               </w:rPr>
             </w:pPr>
+            <w:r>
+              <w:rPr>
+                <w:rFonts w:ascii="Calibri" w:eastAsia="Calibri" w:hAnsi="Calibri" w:cs="Calibri"/>
+              </w:rPr>
+              <w:t>3</w:t>
+            </w:r>
           </w:p>
         </w:tc>
       </w:tr>
@@ -601,6 +2973,12 @@
                 <w:rFonts w:ascii="Calibri" w:eastAsia="Calibri" w:hAnsi="Calibri" w:cs="Calibri"/>
               </w:rPr>
             </w:pPr>
+            <w:r>
+              <w:rPr>
+                <w:rFonts w:ascii="Calibri" w:eastAsia="Calibri" w:hAnsi="Calibri" w:cs="Calibri"/>
+              </w:rPr>
+              <w:t>2</w:t>
+            </w:r>
           </w:p>
         </w:tc>
       </w:tr>
@@ -630,6 +3008,7 @@
               <w:rPr>
                 <w:rFonts w:ascii="Calibri" w:eastAsia="Calibri" w:hAnsi="Calibri" w:cs="Calibri"/>
               </w:rPr>
+              <w:lastRenderedPageBreak/>
               <w:t>H4: Consistency and standards</w:t>
             </w:r>
           </w:p>
@@ -652,6 +3031,12 @@
                 <w:rFonts w:ascii="Calibri" w:eastAsia="Calibri" w:hAnsi="Calibri" w:cs="Calibri"/>
               </w:rPr>
             </w:pPr>
+            <w:r>
+              <w:rPr>
+                <w:rFonts w:ascii="Calibri" w:eastAsia="Calibri" w:hAnsi="Calibri" w:cs="Calibri"/>
+              </w:rPr>
+              <w:t>1</w:t>
+            </w:r>
           </w:p>
         </w:tc>
       </w:tr>
@@ -703,6 +3088,12 @@
                 <w:rFonts w:ascii="Calibri" w:eastAsia="Calibri" w:hAnsi="Calibri" w:cs="Calibri"/>
               </w:rPr>
             </w:pPr>
+            <w:r>
+              <w:rPr>
+                <w:rFonts w:ascii="Calibri" w:eastAsia="Calibri" w:hAnsi="Calibri" w:cs="Calibri"/>
+              </w:rPr>
+              <w:t>0</w:t>
+            </w:r>
           </w:p>
         </w:tc>
       </w:tr>
@@ -754,6 +3145,12 @@
                 <w:rFonts w:ascii="Calibri" w:eastAsia="Calibri" w:hAnsi="Calibri" w:cs="Calibri"/>
               </w:rPr>
             </w:pPr>
+            <w:r>
+              <w:rPr>
+                <w:rFonts w:ascii="Calibri" w:eastAsia="Calibri" w:hAnsi="Calibri" w:cs="Calibri"/>
+              </w:rPr>
+              <w:t>0</w:t>
+            </w:r>
           </w:p>
         </w:tc>
       </w:tr>
@@ -805,6 +3202,12 @@
                 <w:rFonts w:ascii="Calibri" w:eastAsia="Calibri" w:hAnsi="Calibri" w:cs="Calibri"/>
               </w:rPr>
             </w:pPr>
+            <w:r>
+              <w:rPr>
+                <w:rFonts w:ascii="Calibri" w:eastAsia="Calibri" w:hAnsi="Calibri" w:cs="Calibri"/>
+              </w:rPr>
+              <w:t>0</w:t>
+            </w:r>
           </w:p>
         </w:tc>
       </w:tr>
@@ -856,6 +3259,12 @@
                 <w:rFonts w:ascii="Calibri" w:eastAsia="Calibri" w:hAnsi="Calibri" w:cs="Calibri"/>
               </w:rPr>
             </w:pPr>
+            <w:r>
+              <w:rPr>
+                <w:rFonts w:ascii="Calibri" w:eastAsia="Calibri" w:hAnsi="Calibri" w:cs="Calibri"/>
+              </w:rPr>
+              <w:t>1</w:t>
+            </w:r>
           </w:p>
         </w:tc>
       </w:tr>
@@ -907,6 +3316,12 @@
                 <w:rFonts w:ascii="Calibri" w:eastAsia="Calibri" w:hAnsi="Calibri" w:cs="Calibri"/>
               </w:rPr>
             </w:pPr>
+            <w:r>
+              <w:rPr>
+                <w:rFonts w:ascii="Calibri" w:eastAsia="Calibri" w:hAnsi="Calibri" w:cs="Calibri"/>
+              </w:rPr>
+              <w:t>2</w:t>
+            </w:r>
           </w:p>
         </w:tc>
       </w:tr>
@@ -958,6 +3373,12 @@
                 <w:rFonts w:ascii="Calibri" w:eastAsia="Calibri" w:hAnsi="Calibri" w:cs="Calibri"/>
               </w:rPr>
             </w:pPr>
+            <w:r>
+              <w:rPr>
+                <w:rFonts w:ascii="Calibri" w:eastAsia="Calibri" w:hAnsi="Calibri" w:cs="Calibri"/>
+              </w:rPr>
+              <w:t>0</w:t>
+            </w:r>
           </w:p>
         </w:tc>
       </w:tr>
@@ -1009,6 +3430,12 @@
                 <w:rFonts w:ascii="Calibri" w:eastAsia="Calibri" w:hAnsi="Calibri" w:cs="Calibri"/>
               </w:rPr>
             </w:pPr>
+            <w:r>
+              <w:rPr>
+                <w:rFonts w:ascii="Calibri" w:eastAsia="Calibri" w:hAnsi="Calibri" w:cs="Calibri"/>
+              </w:rPr>
+              <w:t>1</w:t>
+            </w:r>
           </w:p>
         </w:tc>
       </w:tr>
@@ -1024,14 +3451,95 @@
       <w:pPr>
         <w:rPr>
           <w:rFonts w:ascii="Calibri" w:eastAsia="Calibri" w:hAnsi="Calibri" w:cs="Calibri"/>
-        </w:rPr>
-      </w:pPr>
-      <w:r>
-        <w:rPr>
-          <w:rFonts w:ascii="Calibri" w:eastAsia="Calibri" w:hAnsi="Calibri" w:cs="Calibri"/>
-        </w:rPr>
-        <w:t>Finally, write 2-3 paragraphs covering general impressions and any additional recommendation you have for improving the interface.</w:t>
-      </w:r>
+          <w:lang w:val="it-IT"/>
+        </w:rPr>
+      </w:pPr>
+      <w:r>
+        <w:rPr>
+          <w:rFonts w:ascii="Calibri" w:eastAsia="Calibri" w:hAnsi="Calibri" w:cs="Calibri"/>
+          <w:lang w:val="it-IT"/>
+        </w:rPr>
+        <w:t>A primo impatto l’applicazione risulta b</w:t>
+      </w:r>
+      <w:r>
+        <w:rPr>
+          <w:rFonts w:ascii="Calibri" w:eastAsia="Calibri" w:hAnsi="Calibri" w:cs="Calibri"/>
+          <w:lang w:val="it-IT"/>
+        </w:rPr>
+        <w:t xml:space="preserve">en realizzata, design minimale, palette colori uniforme e ben pensata, esperienza di navigazione fluida e flessibile, ottima prevenzione dagli errori ed esperienza di login estremamente minimale. Si vede che c’è stato uno studio a livello di design e progettazione. Tuttavia, come emerge nelle violazioni individuate, una difficoltà che ho riscontrato, soprattutto all’inizio della mia esperienza di utilizzo, è stata quella di comprendere le funzionalità delle diverse pagine principali e soprattutto le differenze tra esse. Infatti, esistono tre pagine: “scopri”, “ricerca” e “consegna” che hanno dei design certamente diversi ma comunque simili tra loro e non è chiaro  a primo impatto quali siano le funzionalità chiave di ciascuna pagina. Questo accade un po’ appunto per il layout che è simile e un po’ per le icone e le etichette associate che non sono completamente limpide e sono, a mio parere, un po’ confuse, nell’esplicare la funzione della pagina associata. “Ricerca” e “Scopri” sono due concetti simili e la pagina “Consegna” con l’icona di un pacco non </w:t>
+      </w:r>
+      <w:proofErr w:type="spellStart"/>
+      <w:r>
+        <w:rPr>
+          <w:rFonts w:ascii="Calibri" w:eastAsia="Calibri" w:hAnsi="Calibri" w:cs="Calibri"/>
+          <w:lang w:val="it-IT"/>
+        </w:rPr>
+        <w:t>da</w:t>
+      </w:r>
+      <w:proofErr w:type="spellEnd"/>
+      <w:r>
+        <w:rPr>
+          <w:rFonts w:ascii="Calibri" w:eastAsia="Calibri" w:hAnsi="Calibri" w:cs="Calibri"/>
+          <w:lang w:val="it-IT"/>
+        </w:rPr>
+        <w:t xml:space="preserve"> l’idea di essere una pagina dove è possibile acquistare dei prodotti ma piuttosto </w:t>
+      </w:r>
+      <w:proofErr w:type="spellStart"/>
+      <w:r>
+        <w:rPr>
+          <w:rFonts w:ascii="Calibri" w:eastAsia="Calibri" w:hAnsi="Calibri" w:cs="Calibri"/>
+          <w:lang w:val="it-IT"/>
+        </w:rPr>
+        <w:t>da</w:t>
+      </w:r>
+      <w:proofErr w:type="spellEnd"/>
+      <w:r>
+        <w:rPr>
+          <w:rFonts w:ascii="Calibri" w:eastAsia="Calibri" w:hAnsi="Calibri" w:cs="Calibri"/>
+          <w:lang w:val="it-IT"/>
+        </w:rPr>
+        <w:t xml:space="preserve"> l’idea di essere una sezione in cui monitorare le consegne in transito ad esempio. A mio parere un miglioramento che si potrebbe fare sarebbe eliminare le tre pagine e accorparne le funzionalità in un'unica pagina home, che mostri tutti gli items disponibili (</w:t>
+      </w:r>
+      <w:proofErr w:type="spellStart"/>
+      <w:r>
+        <w:rPr>
+          <w:rFonts w:ascii="Calibri" w:eastAsia="Calibri" w:hAnsi="Calibri" w:cs="Calibri"/>
+          <w:lang w:val="it-IT"/>
+        </w:rPr>
+        <w:t>surprise</w:t>
+      </w:r>
+      <w:proofErr w:type="spellEnd"/>
+      <w:r>
+        <w:rPr>
+          <w:rFonts w:ascii="Calibri" w:eastAsia="Calibri" w:hAnsi="Calibri" w:cs="Calibri"/>
+          <w:lang w:val="it-IT"/>
+        </w:rPr>
+        <w:t xml:space="preserve"> box e prodotti) con un layout uniforme e aggiungere ad esempio un filtro con il quale visualizzare i prodotti per i quali è disponibile la consegna a casa. Infine, insieme alla barra dei filtri potrebbe esserci una barra di ricerca come quella della pagina “ricerca” per gli utenti che vogliono un prodotto o una </w:t>
+      </w:r>
+      <w:proofErr w:type="spellStart"/>
+      <w:r>
+        <w:rPr>
+          <w:rFonts w:ascii="Calibri" w:eastAsia="Calibri" w:hAnsi="Calibri" w:cs="Calibri"/>
+          <w:lang w:val="it-IT"/>
+        </w:rPr>
+        <w:t>surprise</w:t>
+      </w:r>
+      <w:proofErr w:type="spellEnd"/>
+      <w:r>
+        <w:rPr>
+          <w:rFonts w:ascii="Calibri" w:eastAsia="Calibri" w:hAnsi="Calibri" w:cs="Calibri"/>
+          <w:lang w:val="it-IT"/>
+        </w:rPr>
+        <w:t xml:space="preserve"> box precisa. In questo modo, si ridurrebbe da cinque a tre il numero di pagine principali, garantendo una maggiore immediatezza nella navigazione.</w:t>
+      </w:r>
+    </w:p>
+    <w:p>
+      <w:pPr>
+        <w:rPr>
+          <w:u w:val="single"/>
+          <w:lang w:val="it-IT"/>
+        </w:rPr>
+      </w:pPr>
     </w:p>
     <w:sectPr>
       <w:pgSz w:w="12240" w:h="15840"/>
@@ -1158,8 +3666,192 @@
       </w:rPr>
     </w:lvl>
   </w:abstractNum>
+  <w:abstractNum w:abstractNumId="1" w15:restartNumberingAfterBreak="0">
+    <w:nsid w:val="67613B89"/>
+    <w:multiLevelType w:val="hybridMultilevel"/>
+    <w:tmpl w:val="EBCEEF2E"/>
+    <w:lvl w:ilvl="0" w:tplc="0410000F">
+      <w:start w:val="1"/>
+      <w:numFmt w:val="decimal"/>
+      <w:lvlText w:val="%1."/>
+      <w:lvlJc w:val="left"/>
+      <w:pPr>
+        <w:ind w:left="720" w:hanging="360"/>
+      </w:pPr>
+      <w:rPr>
+        <w:rFonts w:hint="default"/>
+      </w:rPr>
+    </w:lvl>
+    <w:lvl w:ilvl="1" w:tplc="04100019" w:tentative="1">
+      <w:start w:val="1"/>
+      <w:numFmt w:val="lowerLetter"/>
+      <w:lvlText w:val="%2."/>
+      <w:lvlJc w:val="left"/>
+      <w:pPr>
+        <w:ind w:left="1440" w:hanging="360"/>
+      </w:pPr>
+    </w:lvl>
+    <w:lvl w:ilvl="2" w:tplc="0410001B" w:tentative="1">
+      <w:start w:val="1"/>
+      <w:numFmt w:val="lowerRoman"/>
+      <w:lvlText w:val="%3."/>
+      <w:lvlJc w:val="right"/>
+      <w:pPr>
+        <w:ind w:left="2160" w:hanging="180"/>
+      </w:pPr>
+    </w:lvl>
+    <w:lvl w:ilvl="3" w:tplc="0410000F" w:tentative="1">
+      <w:start w:val="1"/>
+      <w:numFmt w:val="decimal"/>
+      <w:lvlText w:val="%4."/>
+      <w:lvlJc w:val="left"/>
+      <w:pPr>
+        <w:ind w:left="2880" w:hanging="360"/>
+      </w:pPr>
+    </w:lvl>
+    <w:lvl w:ilvl="4" w:tplc="04100019" w:tentative="1">
+      <w:start w:val="1"/>
+      <w:numFmt w:val="lowerLetter"/>
+      <w:lvlText w:val="%5."/>
+      <w:lvlJc w:val="left"/>
+      <w:pPr>
+        <w:ind w:left="3600" w:hanging="360"/>
+      </w:pPr>
+    </w:lvl>
+    <w:lvl w:ilvl="5" w:tplc="0410001B" w:tentative="1">
+      <w:start w:val="1"/>
+      <w:numFmt w:val="lowerRoman"/>
+      <w:lvlText w:val="%6."/>
+      <w:lvlJc w:val="right"/>
+      <w:pPr>
+        <w:ind w:left="4320" w:hanging="180"/>
+      </w:pPr>
+    </w:lvl>
+    <w:lvl w:ilvl="6" w:tplc="0410000F" w:tentative="1">
+      <w:start w:val="1"/>
+      <w:numFmt w:val="decimal"/>
+      <w:lvlText w:val="%7."/>
+      <w:lvlJc w:val="left"/>
+      <w:pPr>
+        <w:ind w:left="5040" w:hanging="360"/>
+      </w:pPr>
+    </w:lvl>
+    <w:lvl w:ilvl="7" w:tplc="04100019" w:tentative="1">
+      <w:start w:val="1"/>
+      <w:numFmt w:val="lowerLetter"/>
+      <w:lvlText w:val="%8."/>
+      <w:lvlJc w:val="left"/>
+      <w:pPr>
+        <w:ind w:left="5760" w:hanging="360"/>
+      </w:pPr>
+    </w:lvl>
+    <w:lvl w:ilvl="8" w:tplc="0410001B" w:tentative="1">
+      <w:start w:val="1"/>
+      <w:numFmt w:val="lowerRoman"/>
+      <w:lvlText w:val="%9."/>
+      <w:lvlJc w:val="right"/>
+      <w:pPr>
+        <w:ind w:left="6480" w:hanging="180"/>
+      </w:pPr>
+    </w:lvl>
+  </w:abstractNum>
+  <w:abstractNum w:abstractNumId="2" w15:restartNumberingAfterBreak="0">
+    <w:nsid w:val="6F26594B"/>
+    <w:multiLevelType w:val="hybridMultilevel"/>
+    <w:tmpl w:val="9C82A466"/>
+    <w:lvl w:ilvl="0" w:tplc="0410000F">
+      <w:start w:val="1"/>
+      <w:numFmt w:val="decimal"/>
+      <w:lvlText w:val="%1."/>
+      <w:lvlJc w:val="left"/>
+      <w:pPr>
+        <w:ind w:left="720" w:hanging="360"/>
+      </w:pPr>
+      <w:rPr>
+        <w:rFonts w:hint="default"/>
+      </w:rPr>
+    </w:lvl>
+    <w:lvl w:ilvl="1" w:tplc="04100019" w:tentative="1">
+      <w:start w:val="1"/>
+      <w:numFmt w:val="lowerLetter"/>
+      <w:lvlText w:val="%2."/>
+      <w:lvlJc w:val="left"/>
+      <w:pPr>
+        <w:ind w:left="1440" w:hanging="360"/>
+      </w:pPr>
+    </w:lvl>
+    <w:lvl w:ilvl="2" w:tplc="0410001B" w:tentative="1">
+      <w:start w:val="1"/>
+      <w:numFmt w:val="lowerRoman"/>
+      <w:lvlText w:val="%3."/>
+      <w:lvlJc w:val="right"/>
+      <w:pPr>
+        <w:ind w:left="2160" w:hanging="180"/>
+      </w:pPr>
+    </w:lvl>
+    <w:lvl w:ilvl="3" w:tplc="0410000F" w:tentative="1">
+      <w:start w:val="1"/>
+      <w:numFmt w:val="decimal"/>
+      <w:lvlText w:val="%4."/>
+      <w:lvlJc w:val="left"/>
+      <w:pPr>
+        <w:ind w:left="2880" w:hanging="360"/>
+      </w:pPr>
+    </w:lvl>
+    <w:lvl w:ilvl="4" w:tplc="04100019" w:tentative="1">
+      <w:start w:val="1"/>
+      <w:numFmt w:val="lowerLetter"/>
+      <w:lvlText w:val="%5."/>
+      <w:lvlJc w:val="left"/>
+      <w:pPr>
+        <w:ind w:left="3600" w:hanging="360"/>
+      </w:pPr>
+    </w:lvl>
+    <w:lvl w:ilvl="5" w:tplc="0410001B" w:tentative="1">
+      <w:start w:val="1"/>
+      <w:numFmt w:val="lowerRoman"/>
+      <w:lvlText w:val="%6."/>
+      <w:lvlJc w:val="right"/>
+      <w:pPr>
+        <w:ind w:left="4320" w:hanging="180"/>
+      </w:pPr>
+    </w:lvl>
+    <w:lvl w:ilvl="6" w:tplc="0410000F" w:tentative="1">
+      <w:start w:val="1"/>
+      <w:numFmt w:val="decimal"/>
+      <w:lvlText w:val="%7."/>
+      <w:lvlJc w:val="left"/>
+      <w:pPr>
+        <w:ind w:left="5040" w:hanging="360"/>
+      </w:pPr>
+    </w:lvl>
+    <w:lvl w:ilvl="7" w:tplc="04100019" w:tentative="1">
+      <w:start w:val="1"/>
+      <w:numFmt w:val="lowerLetter"/>
+      <w:lvlText w:val="%8."/>
+      <w:lvlJc w:val="left"/>
+      <w:pPr>
+        <w:ind w:left="5760" w:hanging="360"/>
+      </w:pPr>
+    </w:lvl>
+    <w:lvl w:ilvl="8" w:tplc="0410001B" w:tentative="1">
+      <w:start w:val="1"/>
+      <w:numFmt w:val="lowerRoman"/>
+      <w:lvlText w:val="%9."/>
+      <w:lvlJc w:val="right"/>
+      <w:pPr>
+        <w:ind w:left="6480" w:hanging="180"/>
+      </w:pPr>
+    </w:lvl>
+  </w:abstractNum>
   <w:num w:numId="1" w16cid:durableId="506411291">
     <w:abstractNumId w:val="0"/>
+  </w:num>
+  <w:num w:numId="2" w16cid:durableId="1544708421">
+    <w:abstractNumId w:val="2"/>
+  </w:num>
+  <w:num w:numId="3" w16cid:durableId="1612005382">
+    <w:abstractNumId w:val="1"/>
   </w:num>
 </w:numbering>
 </file>
@@ -1559,14 +4251,14 @@
     <w:lsdException w:name="Unresolved Mention" w:semiHidden="1" w:unhideWhenUsed="1"/>
     <w:lsdException w:name="Smart Link" w:semiHidden="1" w:unhideWhenUsed="1"/>
   </w:latentStyles>
-  <w:style w:type="paragraph" w:default="1" w:styleId="Normal">
+  <w:style w:type="paragraph" w:default="1" w:styleId="Normale">
     <w:name w:val="Normal"/>
     <w:qFormat/>
   </w:style>
-  <w:style w:type="paragraph" w:styleId="Heading1">
+  <w:style w:type="paragraph" w:styleId="Titolo1">
     <w:name w:val="heading 1"/>
-    <w:basedOn w:val="Normal"/>
-    <w:next w:val="Normal"/>
+    <w:basedOn w:val="Normale"/>
+    <w:next w:val="Normale"/>
     <w:uiPriority w:val="9"/>
     <w:qFormat/>
     <w:pPr>
@@ -1580,10 +4272,10 @@
       <w:szCs w:val="40"/>
     </w:rPr>
   </w:style>
-  <w:style w:type="paragraph" w:styleId="Heading2">
+  <w:style w:type="paragraph" w:styleId="Titolo2">
     <w:name w:val="heading 2"/>
-    <w:basedOn w:val="Normal"/>
-    <w:next w:val="Normal"/>
+    <w:basedOn w:val="Normale"/>
+    <w:next w:val="Normale"/>
     <w:uiPriority w:val="9"/>
     <w:unhideWhenUsed/>
     <w:qFormat/>
@@ -1598,10 +4290,10 @@
       <w:szCs w:val="32"/>
     </w:rPr>
   </w:style>
-  <w:style w:type="paragraph" w:styleId="Heading3">
+  <w:style w:type="paragraph" w:styleId="Titolo3">
     <w:name w:val="heading 3"/>
-    <w:basedOn w:val="Normal"/>
-    <w:next w:val="Normal"/>
+    <w:basedOn w:val="Normale"/>
+    <w:next w:val="Normale"/>
     <w:uiPriority w:val="9"/>
     <w:semiHidden/>
     <w:unhideWhenUsed/>
@@ -1618,10 +4310,10 @@
       <w:szCs w:val="28"/>
     </w:rPr>
   </w:style>
-  <w:style w:type="paragraph" w:styleId="Heading4">
+  <w:style w:type="paragraph" w:styleId="Titolo4">
     <w:name w:val="heading 4"/>
-    <w:basedOn w:val="Normal"/>
-    <w:next w:val="Normal"/>
+    <w:basedOn w:val="Normale"/>
+    <w:next w:val="Normale"/>
     <w:uiPriority w:val="9"/>
     <w:semiHidden/>
     <w:unhideWhenUsed/>
@@ -1638,10 +4330,10 @@
       <w:szCs w:val="24"/>
     </w:rPr>
   </w:style>
-  <w:style w:type="paragraph" w:styleId="Heading5">
+  <w:style w:type="paragraph" w:styleId="Titolo5">
     <w:name w:val="heading 5"/>
-    <w:basedOn w:val="Normal"/>
-    <w:next w:val="Normal"/>
+    <w:basedOn w:val="Normale"/>
+    <w:next w:val="Normale"/>
     <w:uiPriority w:val="9"/>
     <w:semiHidden/>
     <w:unhideWhenUsed/>
@@ -1656,10 +4348,10 @@
       <w:color w:val="666666"/>
     </w:rPr>
   </w:style>
-  <w:style w:type="paragraph" w:styleId="Heading6">
+  <w:style w:type="paragraph" w:styleId="Titolo6">
     <w:name w:val="heading 6"/>
-    <w:basedOn w:val="Normal"/>
-    <w:next w:val="Normal"/>
+    <w:basedOn w:val="Normale"/>
+    <w:next w:val="Normale"/>
     <w:uiPriority w:val="9"/>
     <w:semiHidden/>
     <w:unhideWhenUsed/>
@@ -1676,13 +4368,13 @@
       <w:color w:val="666666"/>
     </w:rPr>
   </w:style>
-  <w:style w:type="character" w:default="1" w:styleId="DefaultParagraphFont">
+  <w:style w:type="character" w:default="1" w:styleId="Carpredefinitoparagrafo">
     <w:name w:val="Default Paragraph Font"/>
     <w:uiPriority w:val="1"/>
     <w:semiHidden/>
     <w:unhideWhenUsed/>
   </w:style>
-  <w:style w:type="table" w:default="1" w:styleId="TableNormal">
+  <w:style w:type="table" w:default="1" w:styleId="Tabellanormale">
     <w:name w:val="Normal Table"/>
     <w:uiPriority w:val="99"/>
     <w:semiHidden/>
@@ -1697,13 +4389,13 @@
       </w:tblCellMar>
     </w:tblPr>
   </w:style>
-  <w:style w:type="numbering" w:default="1" w:styleId="NoList">
+  <w:style w:type="numbering" w:default="1" w:styleId="Nessunelenco">
     <w:name w:val="No List"/>
     <w:uiPriority w:val="99"/>
     <w:semiHidden/>
     <w:unhideWhenUsed/>
   </w:style>
-  <w:style w:type="table" w:customStyle="1" w:styleId="TableNormal0">
+  <w:style w:type="table" w:customStyle="1" w:styleId="TableNormal">
     <w:name w:val="TableNormal"/>
     <w:tblPr>
       <w:tblCellMar>
@@ -1714,10 +4406,10 @@
       </w:tblCellMar>
     </w:tblPr>
   </w:style>
-  <w:style w:type="paragraph" w:styleId="Title">
+  <w:style w:type="paragraph" w:styleId="Titolo">
     <w:name w:val="Title"/>
-    <w:basedOn w:val="Normal"/>
-    <w:next w:val="Normal"/>
+    <w:basedOn w:val="Normale"/>
+    <w:next w:val="Normale"/>
     <w:uiPriority w:val="10"/>
     <w:qFormat/>
     <w:pPr>
@@ -1730,10 +4422,10 @@
       <w:szCs w:val="52"/>
     </w:rPr>
   </w:style>
-  <w:style w:type="paragraph" w:styleId="Subtitle">
+  <w:style w:type="paragraph" w:styleId="Sottotitolo">
     <w:name w:val="Subtitle"/>
-    <w:basedOn w:val="Normal"/>
-    <w:next w:val="Normal"/>
+    <w:basedOn w:val="Normale"/>
+    <w:next w:val="Normale"/>
     <w:uiPriority w:val="11"/>
     <w:qFormat/>
     <w:pPr>
@@ -1748,11 +4440,22 @@
     </w:rPr>
   </w:style>
   <w:style w:type="table" w:customStyle="1" w:styleId="a">
-    <w:basedOn w:val="TableNormal0"/>
+    <w:basedOn w:val="TableNormal"/>
     <w:tblPr>
       <w:tblStyleRowBandSize w:val="1"/>
       <w:tblStyleColBandSize w:val="1"/>
     </w:tblPr>
+  </w:style>
+  <w:style w:type="paragraph" w:styleId="Paragrafoelenco">
+    <w:name w:val="List Paragraph"/>
+    <w:basedOn w:val="Normale"/>
+    <w:uiPriority w:val="34"/>
+    <w:qFormat/>
+    <w:rsid w:val="008A797C"/>
+    <w:pPr>
+      <w:ind w:left="720"/>
+      <w:contextualSpacing/>
+    </w:pPr>
   </w:style>
 </w:styles>
 </file>
